--- a/04-jQuery 交互开发/Git/Git操作.docx
+++ b/04-jQuery 交互开发/Git/Git操作.docx
@@ -1,6 +1,6 @@
 
 <file path=word/document.xml><?xml version="1.0" encoding="utf-8"?>
-<w:document xmlns:wpc="http://schemas.microsoft.com/office/word/2010/wordprocessingCanvas" xmlns:cx="http://schemas.microsoft.com/office/drawing/2014/chartex" xmlns:cx1="http://schemas.microsoft.com/office/drawing/2015/9/8/chartex" xmlns:cx2="http://schemas.microsoft.com/office/drawing/2015/10/21/chartex" xmlns:cx3="http://schemas.microsoft.com/office/drawing/2016/5/9/chartex" xmlns:cx4="http://schemas.microsoft.com/office/drawing/2016/5/10/chartex" xmlns:cx5="http://schemas.microsoft.com/office/drawing/2016/5/11/chartex" xmlns:cx6="http://schemas.microsoft.com/office/drawing/2016/5/12/chartex" xmlns:cx7="http://schemas.microsoft.com/office/drawing/2016/5/13/chartex" xmlns:cx8="http://schemas.microsoft.com/office/drawing/2016/5/14/chartex" xmlns:mc="http://schemas.openxmlformats.org/markup-compatibility/2006" xmlns:aink="http://schemas.microsoft.com/office/drawing/2016/ink" xmlns:am3d="http://schemas.microsoft.com/office/drawing/2017/model3d" xmlns:o="urn:schemas-microsoft-com:office:office" xmlns:r="http://schemas.openxmlformats.org/officeDocument/2006/relationships" xmlns:m="http://schemas.openxmlformats.org/officeDocument/2006/math" xmlns:v="urn:schemas-microsoft-com:vml" xmlns:wp14="http://schemas.microsoft.com/office/word/2010/wordprocessingDrawing" xmlns:wp="http://schemas.openxmlformats.org/drawingml/2006/wordprocessingDrawing" xmlns:w10="urn:schemas-microsoft-com:office:word" xmlns:w="http://schemas.openxmlformats.org/wordprocessingml/2006/main" xmlns:w14="http://schemas.microsoft.com/office/word/2010/wordml" xmlns:w15="http://schemas.microsoft.com/office/word/2012/wordml" xmlns:w16cid="http://schemas.microsoft.com/office/word/2016/wordml/cid" xmlns:w16se="http://schemas.microsoft.com/office/word/2015/wordml/symex" xmlns:wpg="http://schemas.microsoft.com/office/word/2010/wordprocessingGroup" xmlns:wpi="http://schemas.microsoft.com/office/word/2010/wordprocessingInk" xmlns:wne="http://schemas.microsoft.com/office/word/2006/wordml" xmlns:wps="http://schemas.microsoft.com/office/word/2010/wordprocessingShape" mc:Ignorable="w14 w15 w16se w16cid wp14">
+<w:document xmlns:wpc="http://schemas.microsoft.com/office/word/2010/wordprocessingCanvas" xmlns:cx="http://schemas.microsoft.com/office/drawing/2014/chartex" xmlns:cx1="http://schemas.microsoft.com/office/drawing/2015/9/8/chartex" xmlns:mc="http://schemas.openxmlformats.org/markup-compatibility/2006" xmlns:o="urn:schemas-microsoft-com:office:office" xmlns:r="http://schemas.openxmlformats.org/officeDocument/2006/relationships" xmlns:m="http://schemas.openxmlformats.org/officeDocument/2006/math" xmlns:v="urn:schemas-microsoft-com:vml" xmlns:wp14="http://schemas.microsoft.com/office/word/2010/wordprocessingDrawing" xmlns:wp="http://schemas.openxmlformats.org/drawingml/2006/wordprocessingDrawing" xmlns:w10="urn:schemas-microsoft-com:office:word" xmlns:w="http://schemas.openxmlformats.org/wordprocessingml/2006/main" xmlns:w14="http://schemas.microsoft.com/office/word/2010/wordml" xmlns:w15="http://schemas.microsoft.com/office/word/2012/wordml" xmlns:w16se="http://schemas.microsoft.com/office/word/2015/wordml/symex" xmlns:wpg="http://schemas.microsoft.com/office/word/2010/wordprocessingGroup" xmlns:wpi="http://schemas.microsoft.com/office/word/2010/wordprocessingInk" xmlns:wne="http://schemas.microsoft.com/office/word/2006/wordml" xmlns:wps="http://schemas.microsoft.com/office/word/2010/wordprocessingShape" mc:Ignorable="w14 w15 w16se wp14">
   <w:body>
     <w:p>
       <w:pPr>
@@ -13,6 +13,130 @@
           <w:rFonts w:hint="eastAsia"/>
           <w:color w:val="002060"/>
         </w:rPr>
+        <w:t>同类型版本控制软件</w:t>
+      </w:r>
+    </w:p>
+    <w:p>
+      <w:pPr>
+        <w:rPr>
+          <w:color w:val="002060"/>
+        </w:rPr>
+      </w:pPr>
+      <w:r>
+        <w:rPr>
+          <w:rFonts w:hint="eastAsia"/>
+          <w:color w:val="002060"/>
+        </w:rPr>
+        <w:t>git</w:t>
+      </w:r>
+      <w:r>
+        <w:rPr>
+          <w:rFonts w:hint="eastAsia"/>
+          <w:color w:val="002060"/>
+        </w:rPr>
+        <w:t>、</w:t>
+      </w:r>
+      <w:r>
+        <w:rPr>
+          <w:rFonts w:hint="eastAsia"/>
+          <w:color w:val="002060"/>
+        </w:rPr>
+        <w:t>SVN</w:t>
+      </w:r>
+    </w:p>
+    <w:p>
+      <w:pPr>
+        <w:rPr>
+          <w:color w:val="002060"/>
+        </w:rPr>
+      </w:pPr>
+      <w:r>
+        <w:rPr>
+          <w:color w:val="002060"/>
+        </w:rPr>
+        <w:t>git</w:t>
+      </w:r>
+      <w:r>
+        <w:rPr>
+          <w:rFonts w:hint="eastAsia"/>
+          <w:color w:val="002060"/>
+        </w:rPr>
+        <w:t>作者</w:t>
+      </w:r>
+    </w:p>
+    <w:p>
+      <w:pPr>
+        <w:rPr>
+          <w:color w:val="002060"/>
+        </w:rPr>
+      </w:pPr>
+      <w:r>
+        <w:rPr>
+          <w:rFonts w:hint="eastAsia"/>
+          <w:noProof/>
+          <w:color w:val="002060"/>
+        </w:rPr>
+        <w:drawing>
+          <wp:inline distT="0" distB="0" distL="0" distR="0" wp14:anchorId="3B932BA5" wp14:editId="2A6DA990">
+            <wp:extent cx="5274310" cy="2969212"/>
+            <wp:effectExtent l="0" t="0" r="2540" b="3175"/>
+            <wp:docPr id="6" name="图片 6" descr="C:\Users\Administrator\AppData\Local\Microsoft\Windows\INetCache\Content.MSO\EA80C17D.tmp"/>
+            <wp:cNvGraphicFramePr>
+              <a:graphicFrameLocks xmlns:a="http://schemas.openxmlformats.org/drawingml/2006/main" noChangeAspect="1"/>
+            </wp:cNvGraphicFramePr>
+            <a:graphic xmlns:a="http://schemas.openxmlformats.org/drawingml/2006/main">
+              <a:graphicData uri="http://schemas.openxmlformats.org/drawingml/2006/picture">
+                <pic:pic xmlns:pic="http://schemas.openxmlformats.org/drawingml/2006/picture">
+                  <pic:nvPicPr>
+                    <pic:cNvPr id="0" name="Picture 3" descr="C:\Users\Administrator\AppData\Local\Microsoft\Windows\INetCache\Content.MSO\EA80C17D.tmp"/>
+                    <pic:cNvPicPr>
+                      <a:picLocks noChangeAspect="1" noChangeArrowheads="1"/>
+                    </pic:cNvPicPr>
+                  </pic:nvPicPr>
+                  <pic:blipFill>
+                    <a:blip r:embed="rId7">
+                      <a:extLst>
+                        <a:ext uri="{28A0092B-C50C-407E-A947-70E740481C1C}">
+                          <a14:useLocalDpi xmlns:a14="http://schemas.microsoft.com/office/drawing/2010/main" val="0"/>
+                        </a:ext>
+                      </a:extLst>
+                    </a:blip>
+                    <a:srcRect/>
+                    <a:stretch>
+                      <a:fillRect/>
+                    </a:stretch>
+                  </pic:blipFill>
+                  <pic:spPr bwMode="auto">
+                    <a:xfrm>
+                      <a:off x="0" y="0"/>
+                      <a:ext cx="5274310" cy="2969212"/>
+                    </a:xfrm>
+                    <a:prstGeom prst="rect">
+                      <a:avLst/>
+                    </a:prstGeom>
+                    <a:noFill/>
+                    <a:ln>
+                      <a:noFill/>
+                    </a:ln>
+                  </pic:spPr>
+                </pic:pic>
+              </a:graphicData>
+            </a:graphic>
+          </wp:inline>
+        </w:drawing>
+      </w:r>
+    </w:p>
+    <w:p>
+      <w:pPr>
+        <w:rPr>
+          <w:color w:val="002060"/>
+        </w:rPr>
+      </w:pPr>
+      <w:r>
+        <w:rPr>
+          <w:rFonts w:hint="eastAsia"/>
+          <w:color w:val="002060"/>
+        </w:rPr>
         <w:t>Git</w:t>
       </w:r>
       <w:r>
@@ -31,10 +155,142 @@
       </w:pPr>
       <w:r>
         <w:rPr>
-          <w:rFonts w:hint="eastAsia"/>
-          <w:color w:val="002060"/>
-        </w:rPr>
-        <w:t>应用场景：管控</w:t>
+          <w:noProof/>
+          <w:color w:val="002060"/>
+        </w:rPr>
+        <w:drawing>
+          <wp:inline distT="0" distB="0" distL="0" distR="0" wp14:anchorId="3CAD828C" wp14:editId="4C83F149">
+            <wp:extent cx="1323768" cy="2400300"/>
+            <wp:effectExtent l="0" t="0" r="0" b="0"/>
+            <wp:docPr id="5" name="图片 5" descr="D:\UserData\Administrator\Desktop\临时文件\src=http___hbimg.b0.upaiyun.com_de5bd7d529efb33b900d4c4e2e588f160bbd0530b0d8-eC1M0Q_fw658&amp;refer=http___hbimg.b0.upaiyun.jpg"/>
+            <wp:cNvGraphicFramePr>
+              <a:graphicFrameLocks xmlns:a="http://schemas.openxmlformats.org/drawingml/2006/main" noChangeAspect="1"/>
+            </wp:cNvGraphicFramePr>
+            <a:graphic xmlns:a="http://schemas.openxmlformats.org/drawingml/2006/main">
+              <a:graphicData uri="http://schemas.openxmlformats.org/drawingml/2006/picture">
+                <pic:pic xmlns:pic="http://schemas.openxmlformats.org/drawingml/2006/picture">
+                  <pic:nvPicPr>
+                    <pic:cNvPr id="0" name="Picture 2" descr="D:\UserData\Administrator\Desktop\临时文件\src=http___hbimg.b0.upaiyun.com_de5bd7d529efb33b900d4c4e2e588f160bbd0530b0d8-eC1M0Q_fw658&amp;refer=http___hbimg.b0.upaiyun.jpg"/>
+                    <pic:cNvPicPr>
+                      <a:picLocks noChangeAspect="1" noChangeArrowheads="1"/>
+                    </pic:cNvPicPr>
+                  </pic:nvPicPr>
+                  <pic:blipFill rotWithShape="1">
+                    <a:blip r:embed="rId8">
+                      <a:extLst>
+                        <a:ext uri="{28A0092B-C50C-407E-A947-70E740481C1C}">
+                          <a14:useLocalDpi xmlns:a14="http://schemas.microsoft.com/office/drawing/2010/main" val="0"/>
+                        </a:ext>
+                      </a:extLst>
+                    </a:blip>
+                    <a:srcRect l="-1079" r="1079" b="10954"/>
+                    <a:stretch/>
+                  </pic:blipFill>
+                  <pic:spPr bwMode="auto">
+                    <a:xfrm>
+                      <a:off x="0" y="0"/>
+                      <a:ext cx="1331479" cy="2414282"/>
+                    </a:xfrm>
+                    <a:prstGeom prst="rect">
+                      <a:avLst/>
+                    </a:prstGeom>
+                    <a:noFill/>
+                    <a:ln>
+                      <a:noFill/>
+                    </a:ln>
+                    <a:extLst>
+                      <a:ext uri="{53640926-AAD7-44D8-BBD7-CCE9431645EC}">
+                        <a14:shadowObscured xmlns:a14="http://schemas.microsoft.com/office/drawing/2010/main"/>
+                      </a:ext>
+                    </a:extLst>
+                  </pic:spPr>
+                </pic:pic>
+              </a:graphicData>
+            </a:graphic>
+          </wp:inline>
+        </w:drawing>
+      </w:r>
+      <w:r>
+        <w:rPr>
+          <w:noProof/>
+          <w:color w:val="002060"/>
+        </w:rPr>
+        <w:drawing>
+          <wp:inline distT="0" distB="0" distL="0" distR="0" wp14:anchorId="589C017A" wp14:editId="7E671061">
+            <wp:extent cx="1683548" cy="2052638"/>
+            <wp:effectExtent l="0" t="0" r="0" b="5080"/>
+            <wp:docPr id="4" name="图片 4" descr="D:\UserData\Administrator\Desktop\临时文件\src=http___fd.co188.com_group1_M04_D8_09_rBBhH11GqbWAcAlsAALeODHp4gA563.png&amp;refer=http___fd.co188.jpg"/>
+            <wp:cNvGraphicFramePr>
+              <a:graphicFrameLocks xmlns:a="http://schemas.openxmlformats.org/drawingml/2006/main" noChangeAspect="1"/>
+            </wp:cNvGraphicFramePr>
+            <a:graphic xmlns:a="http://schemas.openxmlformats.org/drawingml/2006/main">
+              <a:graphicData uri="http://schemas.openxmlformats.org/drawingml/2006/picture">
+                <pic:pic xmlns:pic="http://schemas.openxmlformats.org/drawingml/2006/picture">
+                  <pic:nvPicPr>
+                    <pic:cNvPr id="0" name="Picture 1" descr="D:\UserData\Administrator\Desktop\临时文件\src=http___fd.co188.com_group1_M04_D8_09_rBBhH11GqbWAcAlsAALeODHp4gA563.png&amp;refer=http___fd.co188.jpg"/>
+                    <pic:cNvPicPr>
+                      <a:picLocks noChangeAspect="1" noChangeArrowheads="1"/>
+                    </pic:cNvPicPr>
+                  </pic:nvPicPr>
+                  <pic:blipFill>
+                    <a:blip r:embed="rId9" cstate="print">
+                      <a:extLst>
+                        <a:ext uri="{28A0092B-C50C-407E-A947-70E740481C1C}">
+                          <a14:useLocalDpi xmlns:a14="http://schemas.microsoft.com/office/drawing/2010/main" val="0"/>
+                        </a:ext>
+                      </a:extLst>
+                    </a:blip>
+                    <a:srcRect/>
+                    <a:stretch>
+                      <a:fillRect/>
+                    </a:stretch>
+                  </pic:blipFill>
+                  <pic:spPr bwMode="auto">
+                    <a:xfrm>
+                      <a:off x="0" y="0"/>
+                      <a:ext cx="1690644" cy="2061289"/>
+                    </a:xfrm>
+                    <a:prstGeom prst="rect">
+                      <a:avLst/>
+                    </a:prstGeom>
+                    <a:noFill/>
+                    <a:ln>
+                      <a:noFill/>
+                    </a:ln>
+                  </pic:spPr>
+                </pic:pic>
+              </a:graphicData>
+            </a:graphic>
+          </wp:inline>
+        </w:drawing>
+      </w:r>
+    </w:p>
+    <w:p>
+      <w:pPr>
+        <w:rPr>
+          <w:color w:val="002060"/>
+        </w:rPr>
+      </w:pPr>
+      <w:r>
+        <w:rPr>
+          <w:rFonts w:hint="eastAsia"/>
+          <w:color w:val="002060"/>
+        </w:rPr>
+        <w:t>应用场景：</w:t>
+      </w:r>
+    </w:p>
+    <w:p>
+      <w:pPr>
+        <w:rPr>
+          <w:color w:val="002060"/>
+        </w:rPr>
+      </w:pPr>
+      <w:r>
+        <w:rPr>
+          <w:rFonts w:hint="eastAsia"/>
+          <w:color w:val="002060"/>
+        </w:rPr>
+        <w:t>管控</w:t>
       </w:r>
       <w:r>
         <w:rPr>
@@ -187,6 +443,7 @@
           <w:rFonts w:hint="eastAsia"/>
           <w:color w:val="002060"/>
         </w:rPr>
+        <w:lastRenderedPageBreak/>
         <w:t>小乌龟</w:t>
       </w:r>
       <w:r>
@@ -228,6 +485,69 @@
           <w:color w:val="002060"/>
         </w:rPr>
         <w:t>汉化包</w:t>
+      </w:r>
+    </w:p>
+    <w:p>
+      <w:pPr>
+        <w:pStyle w:val="a7"/>
+        <w:ind w:left="420" w:firstLineChars="0" w:firstLine="0"/>
+        <w:rPr>
+          <w:color w:val="002060"/>
+        </w:rPr>
+      </w:pPr>
+      <w:r>
+        <w:rPr>
+          <w:noProof/>
+          <w:color w:val="002060"/>
+        </w:rPr>
+        <w:drawing>
+          <wp:inline distT="0" distB="0" distL="0" distR="0" wp14:anchorId="7D2734A5" wp14:editId="79943948">
+            <wp:extent cx="5274310" cy="2552726"/>
+            <wp:effectExtent l="0" t="0" r="2540" b="0"/>
+            <wp:docPr id="7" name="图片 7" descr="F:\课程计划\分阶段课程\04-jQuery 交互开发\Git\git操作指令.jpg"/>
+            <wp:cNvGraphicFramePr>
+              <a:graphicFrameLocks xmlns:a="http://schemas.openxmlformats.org/drawingml/2006/main" noChangeAspect="1"/>
+            </wp:cNvGraphicFramePr>
+            <a:graphic xmlns:a="http://schemas.openxmlformats.org/drawingml/2006/main">
+              <a:graphicData uri="http://schemas.openxmlformats.org/drawingml/2006/picture">
+                <pic:pic xmlns:pic="http://schemas.openxmlformats.org/drawingml/2006/picture">
+                  <pic:nvPicPr>
+                    <pic:cNvPr id="0" name="Picture 1" descr="F:\课程计划\分阶段课程\04-jQuery 交互开发\Git\git操作指令.jpg"/>
+                    <pic:cNvPicPr>
+                      <a:picLocks noChangeAspect="1" noChangeArrowheads="1"/>
+                    </pic:cNvPicPr>
+                  </pic:nvPicPr>
+                  <pic:blipFill>
+                    <a:blip r:embed="rId10">
+                      <a:extLst>
+                        <a:ext uri="{28A0092B-C50C-407E-A947-70E740481C1C}">
+                          <a14:useLocalDpi xmlns:a14="http://schemas.microsoft.com/office/drawing/2010/main" val="0"/>
+                        </a:ext>
+                      </a:extLst>
+                    </a:blip>
+                    <a:srcRect/>
+                    <a:stretch>
+                      <a:fillRect/>
+                    </a:stretch>
+                  </pic:blipFill>
+                  <pic:spPr bwMode="auto">
+                    <a:xfrm>
+                      <a:off x="0" y="0"/>
+                      <a:ext cx="5274310" cy="2552726"/>
+                    </a:xfrm>
+                    <a:prstGeom prst="rect">
+                      <a:avLst/>
+                    </a:prstGeom>
+                    <a:noFill/>
+                    <a:ln>
+                      <a:noFill/>
+                    </a:ln>
+                  </pic:spPr>
+                </pic:pic>
+              </a:graphicData>
+            </a:graphic>
+          </wp:inline>
+        </w:drawing>
       </w:r>
     </w:p>
     <w:p>
@@ -746,7 +1066,6 @@
         </w:rPr>
         <w:sym w:font="Wingdings" w:char="F0E8"/>
       </w:r>
-      <w:proofErr w:type="gramStart"/>
       <w:r>
         <w:rPr>
           <w:rFonts w:hint="eastAsia"/>
@@ -760,7 +1079,6 @@
         </w:rPr>
         <w:t>文件</w:t>
       </w:r>
-      <w:proofErr w:type="gramEnd"/>
       <w:r>
         <w:rPr>
           <w:color w:val="002060"/>
@@ -992,6 +1310,7 @@
           <w:rFonts w:hint="eastAsia"/>
           <w:color w:val="002060"/>
         </w:rPr>
+        <w:lastRenderedPageBreak/>
         <w:t>修改</w:t>
       </w:r>
       <w:r>
@@ -1146,15 +1465,7 @@
           <w:rFonts w:hint="eastAsia"/>
           <w:color w:val="002060"/>
         </w:rPr>
-        <w:t>重</w:t>
-      </w:r>
-      <w:r>
-        <w:rPr>
-          <w:rFonts w:hint="eastAsia"/>
-          <w:color w:val="002060"/>
-        </w:rPr>
-        <w:lastRenderedPageBreak/>
-        <w:t>新输入账号密码</w:t>
+        <w:t>重新输入账号密码</w:t>
       </w:r>
     </w:p>
     <w:p>
@@ -1498,22 +1809,17 @@
           <w:rFonts w:hint="eastAsia"/>
           <w:color w:val="002060"/>
         </w:rPr>
-        <w:t>如何处理</w:t>
-      </w:r>
-      <w:r>
-        <w:rPr>
-          <w:rFonts w:hint="eastAsia"/>
-          <w:color w:val="002060"/>
-        </w:rPr>
-        <w:t>冲突</w:t>
-      </w:r>
-      <w:r>
-        <w:rPr>
-          <w:rFonts w:hint="eastAsia"/>
-          <w:color w:val="002060"/>
-        </w:rPr>
-        <w:t>？</w:t>
-      </w:r>
+        <w:t>创建分支</w:t>
+      </w:r>
+      <w:r>
+        <w:rPr>
+          <w:rFonts w:hint="eastAsia"/>
+          <w:color w:val="002060"/>
+        </w:rPr>
+        <w:t>，合并分支</w:t>
+      </w:r>
+      <w:bookmarkStart w:id="0" w:name="_GoBack"/>
+      <w:bookmarkEnd w:id="0"/>
     </w:p>
     <w:p>
       <w:pPr>
@@ -1532,13 +1838,189 @@
           <w:rFonts w:hint="eastAsia"/>
           <w:color w:val="002060"/>
         </w:rPr>
-        <w:t>执行拉取，会提示错误。注意看文件名字，下列文件将被重写，请先提交</w:t>
+        <w:t>创建分支</w:t>
+      </w:r>
+      <w:r>
+        <w:rPr>
+          <w:rFonts w:hint="eastAsia"/>
+          <w:color w:val="002060"/>
+        </w:rPr>
+        <w:t>dev</w:t>
+      </w:r>
+      <w:r>
+        <w:rPr>
+          <w:color w:val="002060"/>
+        </w:rPr>
+        <w:t>elop</w:t>
+      </w:r>
+      <w:r>
+        <w:rPr>
+          <w:rFonts w:hint="eastAsia"/>
+          <w:color w:val="002060"/>
+        </w:rPr>
+        <w:t>，在当前分支正常开发，拉取，提交等</w:t>
       </w:r>
     </w:p>
     <w:p>
       <w:pPr>
         <w:pStyle w:val="a7"/>
-        <w:ind w:left="420" w:firstLineChars="0" w:firstLine="0"/>
+        <w:numPr>
+          <w:ilvl w:val="1"/>
+          <w:numId w:val="2"/>
+        </w:numPr>
+        <w:ind w:firstLineChars="0"/>
+        <w:rPr>
+          <w:color w:val="002060"/>
+        </w:rPr>
+      </w:pPr>
+      <w:r>
+        <w:rPr>
+          <w:rFonts w:hint="eastAsia"/>
+          <w:color w:val="002060"/>
+        </w:rPr>
+        <w:t>dev</w:t>
+      </w:r>
+      <w:r>
+        <w:rPr>
+          <w:color w:val="002060"/>
+        </w:rPr>
+        <w:t>elop</w:t>
+      </w:r>
+      <w:r>
+        <w:rPr>
+          <w:color w:val="002060"/>
+        </w:rPr>
+        <w:t>分支</w:t>
+      </w:r>
+      <w:r>
+        <w:rPr>
+          <w:color w:val="002060"/>
+        </w:rPr>
+        <w:t xml:space="preserve"> “</w:t>
+      </w:r>
+      <w:r>
+        <w:rPr>
+          <w:color w:val="002060"/>
+        </w:rPr>
+        <w:t>提交</w:t>
+      </w:r>
+      <w:r>
+        <w:rPr>
+          <w:color w:val="002060"/>
+        </w:rPr>
+        <w:t xml:space="preserve">” </w:t>
+      </w:r>
+      <w:r>
+        <w:rPr>
+          <w:color w:val="002060"/>
+        </w:rPr>
+        <w:t>并</w:t>
+      </w:r>
+      <w:r>
+        <w:rPr>
+          <w:color w:val="002060"/>
+        </w:rPr>
+        <w:t xml:space="preserve"> “</w:t>
+      </w:r>
+      <w:r>
+        <w:rPr>
+          <w:color w:val="002060"/>
+        </w:rPr>
+        <w:t>推送</w:t>
+      </w:r>
+      <w:r>
+        <w:rPr>
+          <w:color w:val="002060"/>
+        </w:rPr>
+        <w:t xml:space="preserve">” </w:t>
+      </w:r>
+      <w:r>
+        <w:rPr>
+          <w:color w:val="002060"/>
+        </w:rPr>
+        <w:t>到服务器上</w:t>
+      </w:r>
+      <w:r>
+        <w:rPr>
+          <w:rFonts w:hint="eastAsia"/>
+          <w:color w:val="002060"/>
+        </w:rPr>
+        <w:t>，推送成功后远端仓库会创建一个</w:t>
+      </w:r>
+      <w:r>
+        <w:rPr>
+          <w:rFonts w:hint="eastAsia"/>
+          <w:color w:val="002060"/>
+        </w:rPr>
+        <w:t>de</w:t>
+      </w:r>
+      <w:r>
+        <w:rPr>
+          <w:color w:val="002060"/>
+        </w:rPr>
+        <w:t>velop</w:t>
+      </w:r>
+      <w:r>
+        <w:rPr>
+          <w:rFonts w:hint="eastAsia"/>
+          <w:color w:val="002060"/>
+        </w:rPr>
+        <w:t>分支。</w:t>
+      </w:r>
+    </w:p>
+    <w:p>
+      <w:pPr>
+        <w:pStyle w:val="a7"/>
+        <w:numPr>
+          <w:ilvl w:val="1"/>
+          <w:numId w:val="2"/>
+        </w:numPr>
+        <w:ind w:firstLineChars="0"/>
+        <w:rPr>
+          <w:color w:val="002060"/>
+        </w:rPr>
+      </w:pPr>
+      <w:r>
+        <w:rPr>
+          <w:color w:val="002060"/>
+        </w:rPr>
+        <w:t>右键</w:t>
+      </w:r>
+      <w:r>
+        <w:rPr>
+          <w:color w:val="002060"/>
+        </w:rPr>
+        <w:t xml:space="preserve"> &gt; “</w:t>
+      </w:r>
+      <w:r>
+        <w:rPr>
+          <w:color w:val="002060"/>
+        </w:rPr>
+        <w:t>切换分支</w:t>
+      </w:r>
+      <w:r>
+        <w:rPr>
+          <w:color w:val="002060"/>
+        </w:rPr>
+        <w:t xml:space="preserve">” </w:t>
+      </w:r>
+      <w:r>
+        <w:rPr>
+          <w:color w:val="002060"/>
+        </w:rPr>
+        <w:t>到要合并的分支</w:t>
+      </w:r>
+      <w:r>
+        <w:rPr>
+          <w:color w:val="002060"/>
+        </w:rPr>
+        <w:t xml:space="preserve"> master</w:t>
+      </w:r>
+    </w:p>
+    <w:p>
+      <w:pPr>
+        <w:pStyle w:val="a7"/>
+        <w:ind w:left="840" w:firstLineChars="0" w:firstLine="0"/>
         <w:rPr>
           <w:color w:val="002060"/>
         </w:rPr>
@@ -1547,11 +2029,513 @@
         <w:rPr>
           <w:noProof/>
         </w:rPr>
+        <w:lastRenderedPageBreak/>
         <w:drawing>
-          <wp:inline distT="0" distB="0" distL="0" distR="0" wp14:anchorId="7FA9E2C5" wp14:editId="1150BD0B">
-            <wp:extent cx="3897886" cy="3540760"/>
-            <wp:effectExtent l="0" t="0" r="7620" b="2540"/>
-            <wp:docPr id="1" name="图片 1"/>
+          <wp:inline distT="0" distB="0" distL="0" distR="0" wp14:anchorId="708B5382" wp14:editId="552F2F5D">
+            <wp:extent cx="2558274" cy="3419475"/>
+            <wp:effectExtent l="0" t="0" r="0" b="0"/>
+            <wp:docPr id="8" name="图片 8" descr="在这里插入图片描述"/>
+            <wp:cNvGraphicFramePr>
+              <a:graphicFrameLocks xmlns:a="http://schemas.openxmlformats.org/drawingml/2006/main" noChangeAspect="1"/>
+            </wp:cNvGraphicFramePr>
+            <a:graphic xmlns:a="http://schemas.openxmlformats.org/drawingml/2006/main">
+              <a:graphicData uri="http://schemas.openxmlformats.org/drawingml/2006/picture">
+                <pic:pic xmlns:pic="http://schemas.openxmlformats.org/drawingml/2006/picture">
+                  <pic:nvPicPr>
+                    <pic:cNvPr id="0" name="Picture 2" descr="在这里插入图片描述"/>
+                    <pic:cNvPicPr>
+                      <a:picLocks noChangeAspect="1" noChangeArrowheads="1"/>
+                    </pic:cNvPicPr>
+                  </pic:nvPicPr>
+                  <pic:blipFill>
+                    <a:blip r:embed="rId11">
+                      <a:extLst>
+                        <a:ext uri="{28A0092B-C50C-407E-A947-70E740481C1C}">
+                          <a14:useLocalDpi xmlns:a14="http://schemas.microsoft.com/office/drawing/2010/main" val="0"/>
+                        </a:ext>
+                      </a:extLst>
+                    </a:blip>
+                    <a:srcRect/>
+                    <a:stretch>
+                      <a:fillRect/>
+                    </a:stretch>
+                  </pic:blipFill>
+                  <pic:spPr bwMode="auto">
+                    <a:xfrm>
+                      <a:off x="0" y="0"/>
+                      <a:ext cx="2563148" cy="3425990"/>
+                    </a:xfrm>
+                    <a:prstGeom prst="rect">
+                      <a:avLst/>
+                    </a:prstGeom>
+                    <a:noFill/>
+                    <a:ln>
+                      <a:noFill/>
+                    </a:ln>
+                  </pic:spPr>
+                </pic:pic>
+              </a:graphicData>
+            </a:graphic>
+          </wp:inline>
+        </w:drawing>
+      </w:r>
+    </w:p>
+    <w:p>
+      <w:pPr>
+        <w:pStyle w:val="a7"/>
+        <w:numPr>
+          <w:ilvl w:val="1"/>
+          <w:numId w:val="2"/>
+        </w:numPr>
+        <w:ind w:firstLineChars="0"/>
+        <w:rPr>
+          <w:color w:val="002060"/>
+        </w:rPr>
+      </w:pPr>
+      <w:r>
+        <w:rPr>
+          <w:color w:val="002060"/>
+        </w:rPr>
+        <w:t>拉取最新</w:t>
+      </w:r>
+      <w:r>
+        <w:rPr>
+          <w:color w:val="002060"/>
+        </w:rPr>
+        <w:t xml:space="preserve"> master </w:t>
+      </w:r>
+      <w:r>
+        <w:rPr>
+          <w:color w:val="002060"/>
+        </w:rPr>
+        <w:t>分支，然后</w:t>
+      </w:r>
+      <w:r>
+        <w:rPr>
+          <w:color w:val="002060"/>
+        </w:rPr>
+        <w:t xml:space="preserve"> </w:t>
+      </w:r>
+      <w:r>
+        <w:rPr>
+          <w:color w:val="002060"/>
+        </w:rPr>
+        <w:t>右键</w:t>
+      </w:r>
+      <w:r>
+        <w:rPr>
+          <w:color w:val="002060"/>
+        </w:rPr>
+        <w:t xml:space="preserve"> </w:t>
+      </w:r>
+      <w:r>
+        <w:rPr>
+          <w:color w:val="002060"/>
+        </w:rPr>
+        <w:t>选择</w:t>
+      </w:r>
+      <w:r>
+        <w:rPr>
+          <w:color w:val="002060"/>
+        </w:rPr>
+        <w:t xml:space="preserve"> </w:t>
+      </w:r>
+      <w:r>
+        <w:rPr>
+          <w:color w:val="002060"/>
+        </w:rPr>
+        <w:t>合并，选择</w:t>
+      </w:r>
+      <w:r>
+        <w:rPr>
+          <w:color w:val="002060"/>
+        </w:rPr>
+        <w:t xml:space="preserve"> dev </w:t>
+      </w:r>
+      <w:r>
+        <w:rPr>
+          <w:color w:val="002060"/>
+        </w:rPr>
+        <w:t>分支，勾选合并，确定</w:t>
+      </w:r>
+    </w:p>
+    <w:p>
+      <w:pPr>
+        <w:pStyle w:val="a7"/>
+        <w:ind w:left="840" w:firstLineChars="0" w:firstLine="0"/>
+        <w:jc w:val="center"/>
+        <w:rPr>
+          <w:color w:val="002060"/>
+        </w:rPr>
+      </w:pPr>
+      <w:r>
+        <w:rPr>
+          <w:noProof/>
+        </w:rPr>
+        <w:drawing>
+          <wp:inline distT="0" distB="0" distL="0" distR="0" wp14:anchorId="293EF44B" wp14:editId="50C2D8BE">
+            <wp:extent cx="3848100" cy="2775480"/>
+            <wp:effectExtent l="0" t="0" r="0" b="6350"/>
+            <wp:docPr id="9" name="图片 9" descr="在这里插入图片描述"/>
+            <wp:cNvGraphicFramePr>
+              <a:graphicFrameLocks xmlns:a="http://schemas.openxmlformats.org/drawingml/2006/main" noChangeAspect="1"/>
+            </wp:cNvGraphicFramePr>
+            <a:graphic xmlns:a="http://schemas.openxmlformats.org/drawingml/2006/main">
+              <a:graphicData uri="http://schemas.openxmlformats.org/drawingml/2006/picture">
+                <pic:pic xmlns:pic="http://schemas.openxmlformats.org/drawingml/2006/picture">
+                  <pic:nvPicPr>
+                    <pic:cNvPr id="0" name="Picture 4" descr="在这里插入图片描述"/>
+                    <pic:cNvPicPr>
+                      <a:picLocks noChangeAspect="1" noChangeArrowheads="1"/>
+                    </pic:cNvPicPr>
+                  </pic:nvPicPr>
+                  <pic:blipFill>
+                    <a:blip r:embed="rId12">
+                      <a:extLst>
+                        <a:ext uri="{28A0092B-C50C-407E-A947-70E740481C1C}">
+                          <a14:useLocalDpi xmlns:a14="http://schemas.microsoft.com/office/drawing/2010/main" val="0"/>
+                        </a:ext>
+                      </a:extLst>
+                    </a:blip>
+                    <a:srcRect/>
+                    <a:stretch>
+                      <a:fillRect/>
+                    </a:stretch>
+                  </pic:blipFill>
+                  <pic:spPr bwMode="auto">
+                    <a:xfrm>
+                      <a:off x="0" y="0"/>
+                      <a:ext cx="3850204" cy="2776997"/>
+                    </a:xfrm>
+                    <a:prstGeom prst="rect">
+                      <a:avLst/>
+                    </a:prstGeom>
+                    <a:noFill/>
+                    <a:ln>
+                      <a:noFill/>
+                    </a:ln>
+                  </pic:spPr>
+                </pic:pic>
+              </a:graphicData>
+            </a:graphic>
+          </wp:inline>
+        </w:drawing>
+      </w:r>
+    </w:p>
+    <w:p>
+      <w:pPr>
+        <w:pStyle w:val="a7"/>
+        <w:numPr>
+          <w:ilvl w:val="1"/>
+          <w:numId w:val="2"/>
+        </w:numPr>
+        <w:ind w:firstLineChars="0"/>
+        <w:rPr>
+          <w:color w:val="002060"/>
+        </w:rPr>
+      </w:pPr>
+      <w:r>
+        <w:rPr>
+          <w:color w:val="002060"/>
+        </w:rPr>
+        <w:t>确定后可能会有</w:t>
+      </w:r>
+      <w:r>
+        <w:rPr>
+          <w:rFonts w:hint="eastAsia"/>
+          <w:color w:val="002060"/>
+        </w:rPr>
+        <w:t>黄色叹号的</w:t>
+      </w:r>
+      <w:r>
+        <w:rPr>
+          <w:rFonts w:hint="eastAsia"/>
+          <w:color w:val="002060"/>
+        </w:rPr>
+        <w:t>标示文件</w:t>
+      </w:r>
+      <w:r>
+        <w:rPr>
+          <w:rFonts w:hint="eastAsia"/>
+          <w:color w:val="002060"/>
+        </w:rPr>
+        <w:t>，标明文件冲突。</w:t>
+      </w:r>
+      <w:r>
+        <w:rPr>
+          <w:color w:val="002060"/>
+        </w:rPr>
+        <w:t>这是需要解决冲突，右键</w:t>
+      </w:r>
+      <w:r>
+        <w:rPr>
+          <w:color w:val="002060"/>
+        </w:rPr>
+        <w:t xml:space="preserve"> “</w:t>
+      </w:r>
+      <w:r>
+        <w:rPr>
+          <w:color w:val="002060"/>
+        </w:rPr>
+        <w:t>解决冲突</w:t>
+      </w:r>
+      <w:r>
+        <w:rPr>
+          <w:color w:val="002060"/>
+        </w:rPr>
+        <w:t>”</w:t>
+      </w:r>
+      <w:r>
+        <w:rPr>
+          <w:rFonts w:hint="eastAsia"/>
+          <w:color w:val="002060"/>
+        </w:rPr>
+        <w:t>，或者</w:t>
+      </w:r>
+      <w:r>
+        <w:rPr>
+          <w:rFonts w:hint="eastAsia"/>
+          <w:color w:val="002060"/>
+        </w:rPr>
+        <w:t>双击冲突列表中的文件</w:t>
+      </w:r>
+      <w:r>
+        <w:rPr>
+          <w:rFonts w:hint="eastAsia"/>
+          <w:color w:val="002060"/>
+        </w:rPr>
+        <w:t>。</w:t>
+      </w:r>
+    </w:p>
+    <w:p>
+      <w:pPr>
+        <w:pStyle w:val="a7"/>
+        <w:ind w:left="840" w:firstLineChars="0" w:firstLine="0"/>
+        <w:jc w:val="left"/>
+        <w:rPr>
+          <w:color w:val="002060"/>
+        </w:rPr>
+      </w:pPr>
+      <w:r>
+        <w:rPr>
+          <w:noProof/>
+        </w:rPr>
+        <w:lastRenderedPageBreak/>
+        <w:drawing>
+          <wp:inline distT="0" distB="0" distL="0" distR="0" wp14:anchorId="5BDA7AC3" wp14:editId="154D9FF3">
+            <wp:extent cx="3307080" cy="3870468"/>
+            <wp:effectExtent l="0" t="0" r="7620" b="0"/>
+            <wp:docPr id="12" name="图片 12" descr="在这里插入图片描述"/>
+            <wp:cNvGraphicFramePr>
+              <a:graphicFrameLocks xmlns:a="http://schemas.openxmlformats.org/drawingml/2006/main" noChangeAspect="1"/>
+            </wp:cNvGraphicFramePr>
+            <a:graphic xmlns:a="http://schemas.openxmlformats.org/drawingml/2006/main">
+              <a:graphicData uri="http://schemas.openxmlformats.org/drawingml/2006/picture">
+                <pic:pic xmlns:pic="http://schemas.openxmlformats.org/drawingml/2006/picture">
+                  <pic:nvPicPr>
+                    <pic:cNvPr id="0" name="Picture 6" descr="在这里插入图片描述"/>
+                    <pic:cNvPicPr>
+                      <a:picLocks noChangeAspect="1" noChangeArrowheads="1"/>
+                    </pic:cNvPicPr>
+                  </pic:nvPicPr>
+                  <pic:blipFill>
+                    <a:blip r:embed="rId13">
+                      <a:extLst>
+                        <a:ext uri="{28A0092B-C50C-407E-A947-70E740481C1C}">
+                          <a14:useLocalDpi xmlns:a14="http://schemas.microsoft.com/office/drawing/2010/main" val="0"/>
+                        </a:ext>
+                      </a:extLst>
+                    </a:blip>
+                    <a:srcRect/>
+                    <a:stretch>
+                      <a:fillRect/>
+                    </a:stretch>
+                  </pic:blipFill>
+                  <pic:spPr bwMode="auto">
+                    <a:xfrm>
+                      <a:off x="0" y="0"/>
+                      <a:ext cx="3314910" cy="3879632"/>
+                    </a:xfrm>
+                    <a:prstGeom prst="rect">
+                      <a:avLst/>
+                    </a:prstGeom>
+                    <a:noFill/>
+                    <a:ln>
+                      <a:noFill/>
+                    </a:ln>
+                  </pic:spPr>
+                </pic:pic>
+              </a:graphicData>
+            </a:graphic>
+          </wp:inline>
+        </w:drawing>
+      </w:r>
+      <w:r>
+        <w:rPr>
+          <w:noProof/>
+        </w:rPr>
+        <w:drawing>
+          <wp:inline distT="0" distB="0" distL="0" distR="0" wp14:anchorId="659F40EF" wp14:editId="2AA3EEDE">
+            <wp:extent cx="3238500" cy="2711312"/>
+            <wp:effectExtent l="0" t="0" r="0" b="0"/>
+            <wp:docPr id="11" name="图片 11" descr="在这里插入图片描述"/>
+            <wp:cNvGraphicFramePr>
+              <a:graphicFrameLocks xmlns:a="http://schemas.openxmlformats.org/drawingml/2006/main" noChangeAspect="1"/>
+            </wp:cNvGraphicFramePr>
+            <a:graphic xmlns:a="http://schemas.openxmlformats.org/drawingml/2006/main">
+              <a:graphicData uri="http://schemas.openxmlformats.org/drawingml/2006/picture">
+                <pic:pic xmlns:pic="http://schemas.openxmlformats.org/drawingml/2006/picture">
+                  <pic:nvPicPr>
+                    <pic:cNvPr id="0" name="Picture 1" descr="在这里插入图片描述"/>
+                    <pic:cNvPicPr>
+                      <a:picLocks noChangeAspect="1" noChangeArrowheads="1"/>
+                    </pic:cNvPicPr>
+                  </pic:nvPicPr>
+                  <pic:blipFill>
+                    <a:blip r:embed="rId14">
+                      <a:extLst>
+                        <a:ext uri="{28A0092B-C50C-407E-A947-70E740481C1C}">
+                          <a14:useLocalDpi xmlns:a14="http://schemas.microsoft.com/office/drawing/2010/main" val="0"/>
+                        </a:ext>
+                      </a:extLst>
+                    </a:blip>
+                    <a:srcRect/>
+                    <a:stretch>
+                      <a:fillRect/>
+                    </a:stretch>
+                  </pic:blipFill>
+                  <pic:spPr bwMode="auto">
+                    <a:xfrm>
+                      <a:off x="0" y="0"/>
+                      <a:ext cx="3252865" cy="2723338"/>
+                    </a:xfrm>
+                    <a:prstGeom prst="rect">
+                      <a:avLst/>
+                    </a:prstGeom>
+                    <a:noFill/>
+                    <a:ln>
+                      <a:noFill/>
+                    </a:ln>
+                  </pic:spPr>
+                </pic:pic>
+              </a:graphicData>
+            </a:graphic>
+          </wp:inline>
+        </w:drawing>
+      </w:r>
+    </w:p>
+    <w:p>
+      <w:pPr>
+        <w:pStyle w:val="a7"/>
+        <w:ind w:left="840" w:firstLineChars="0" w:firstLine="0"/>
+        <w:jc w:val="left"/>
+        <w:rPr>
+          <w:rFonts w:hint="eastAsia"/>
+          <w:color w:val="002060"/>
+        </w:rPr>
+      </w:pPr>
+    </w:p>
+    <w:p>
+      <w:pPr>
+        <w:pStyle w:val="a7"/>
+        <w:numPr>
+          <w:ilvl w:val="1"/>
+          <w:numId w:val="2"/>
+        </w:numPr>
+        <w:ind w:firstLineChars="0"/>
+        <w:rPr>
+          <w:color w:val="002060"/>
+        </w:rPr>
+      </w:pPr>
+      <w:r>
+        <w:rPr>
+          <w:rFonts w:hint="eastAsia"/>
+          <w:color w:val="002060"/>
+        </w:rPr>
+        <w:t>在打开的窗口中</w:t>
+      </w:r>
+      <w:r>
+        <w:rPr>
+          <w:rFonts w:hint="eastAsia"/>
+          <w:color w:val="002060"/>
+        </w:rPr>
+        <w:t>，右键选择正确的代码块</w:t>
+      </w:r>
+      <w:r>
+        <w:rPr>
+          <w:rFonts w:hint="eastAsia"/>
+          <w:color w:val="002060"/>
+        </w:rPr>
+        <w:t>或者手动在下面的“已合并”窗口</w:t>
+      </w:r>
+      <w:r>
+        <w:rPr>
+          <w:rFonts w:hint="eastAsia"/>
+          <w:color w:val="002060"/>
+        </w:rPr>
+        <w:t>，并应用，修改好文件之后，选择</w:t>
+      </w:r>
+      <w:r>
+        <w:rPr>
+          <w:rFonts w:hint="eastAsia"/>
+          <w:color w:val="002060"/>
+        </w:rPr>
+        <w:t xml:space="preserve"> </w:t>
+      </w:r>
+      <w:r>
+        <w:rPr>
+          <w:rFonts w:hint="eastAsia"/>
+          <w:color w:val="002060"/>
+        </w:rPr>
+        <w:t>“标记为已解决”，保存</w:t>
+      </w:r>
+      <w:r>
+        <w:rPr>
+          <w:rFonts w:hint="eastAsia"/>
+          <w:color w:val="002060"/>
+        </w:rPr>
+        <w:t xml:space="preserve"> </w:t>
+      </w:r>
+      <w:r>
+        <w:rPr>
+          <w:color w:val="002060"/>
+        </w:rPr>
+        <w:sym w:font="Wingdings" w:char="F0E8"/>
+      </w:r>
+      <w:r>
+        <w:rPr>
+          <w:color w:val="002060"/>
+        </w:rPr>
+        <w:t xml:space="preserve"> </w:t>
+      </w:r>
+      <w:r>
+        <w:rPr>
+          <w:rFonts w:hint="eastAsia"/>
+          <w:color w:val="002060"/>
+        </w:rPr>
+        <w:t>关闭文件</w:t>
+      </w:r>
+    </w:p>
+    <w:p>
+      <w:pPr>
+        <w:pStyle w:val="a7"/>
+        <w:ind w:left="840" w:firstLineChars="0" w:firstLine="0"/>
+        <w:jc w:val="left"/>
+        <w:rPr>
+          <w:rFonts w:hint="eastAsia"/>
+          <w:color w:val="002060"/>
+        </w:rPr>
+      </w:pPr>
+      <w:r>
+        <w:rPr>
+          <w:noProof/>
+        </w:rPr>
+        <w:lastRenderedPageBreak/>
+        <w:drawing>
+          <wp:inline distT="0" distB="0" distL="0" distR="0" wp14:anchorId="44670F7C" wp14:editId="26632094">
+            <wp:extent cx="5638872" cy="3025140"/>
+            <wp:effectExtent l="0" t="0" r="0" b="3810"/>
+            <wp:docPr id="13" name="图片 13"/>
             <wp:cNvGraphicFramePr>
               <a:graphicFrameLocks xmlns:a="http://schemas.openxmlformats.org/drawingml/2006/main" noChangeAspect="1"/>
             </wp:cNvGraphicFramePr>
@@ -1563,7 +2547,7 @@
                     <pic:cNvPicPr/>
                   </pic:nvPicPr>
                   <pic:blipFill>
-                    <a:blip r:embed="rId7"/>
+                    <a:blip r:embed="rId15"/>
                     <a:stretch>
                       <a:fillRect/>
                     </a:stretch>
@@ -1571,7 +2555,7 @@
                   <pic:spPr>
                     <a:xfrm>
                       <a:off x="0" y="0"/>
-                      <a:ext cx="3899367" cy="3542105"/>
+                      <a:ext cx="5646440" cy="3029200"/>
                     </a:xfrm>
                     <a:prstGeom prst="rect">
                       <a:avLst/>
@@ -1582,176 +2566,6 @@
             </a:graphic>
           </wp:inline>
         </w:drawing>
-      </w:r>
-      <w:bookmarkStart w:id="0" w:name="_GoBack"/>
-      <w:bookmarkEnd w:id="0"/>
-    </w:p>
-    <w:p>
-      <w:pPr>
-        <w:pStyle w:val="a7"/>
-        <w:numPr>
-          <w:ilvl w:val="1"/>
-          <w:numId w:val="2"/>
-        </w:numPr>
-        <w:ind w:firstLineChars="0"/>
-        <w:rPr>
-          <w:color w:val="002060"/>
-        </w:rPr>
-      </w:pPr>
-      <w:r>
-        <w:rPr>
-          <w:rFonts w:hint="eastAsia"/>
-          <w:color w:val="002060"/>
-        </w:rPr>
-        <w:t>执行</w:t>
-      </w:r>
-      <w:r>
-        <w:rPr>
-          <w:rFonts w:hint="eastAsia"/>
-          <w:color w:val="002060"/>
-        </w:rPr>
-        <w:t xml:space="preserve"> </w:t>
-      </w:r>
-      <w:r>
-        <w:rPr>
-          <w:rFonts w:hint="eastAsia"/>
-          <w:color w:val="002060"/>
-        </w:rPr>
-        <w:t>提交</w:t>
-      </w:r>
-      <w:r>
-        <w:rPr>
-          <w:color w:val="002060"/>
-        </w:rPr>
-        <w:sym w:font="Wingdings" w:char="F0E8"/>
-      </w:r>
-      <w:r>
-        <w:rPr>
-          <w:rFonts w:hint="eastAsia"/>
-          <w:color w:val="002060"/>
-        </w:rPr>
-        <w:t>拉取，会有黄色叹号的提示，标明文件冲突。</w:t>
-      </w:r>
-    </w:p>
-    <w:p>
-      <w:pPr>
-        <w:pStyle w:val="a7"/>
-        <w:numPr>
-          <w:ilvl w:val="1"/>
-          <w:numId w:val="2"/>
-        </w:numPr>
-        <w:ind w:firstLineChars="0"/>
-        <w:rPr>
-          <w:color w:val="002060"/>
-        </w:rPr>
-      </w:pPr>
-      <w:r>
-        <w:rPr>
-          <w:rFonts w:hint="eastAsia"/>
-          <w:color w:val="002060"/>
-        </w:rPr>
-        <w:t>右键</w:t>
-      </w:r>
-      <w:r>
-        <w:rPr>
-          <w:rFonts w:hint="eastAsia"/>
-          <w:color w:val="002060"/>
-        </w:rPr>
-        <w:t xml:space="preserve"> </w:t>
-      </w:r>
-      <w:r>
-        <w:rPr>
-          <w:color w:val="002060"/>
-        </w:rPr>
-        <w:sym w:font="Wingdings" w:char="F0E8"/>
-      </w:r>
-      <w:r>
-        <w:rPr>
-          <w:color w:val="002060"/>
-        </w:rPr>
-        <w:t xml:space="preserve"> </w:t>
-      </w:r>
-      <w:r>
-        <w:rPr>
-          <w:rFonts w:hint="eastAsia"/>
-          <w:color w:val="002060"/>
-        </w:rPr>
-        <w:t>解决冲突，</w:t>
-      </w:r>
-      <w:r>
-        <w:rPr>
-          <w:rFonts w:hint="eastAsia"/>
-          <w:color w:val="002060"/>
-        </w:rPr>
-        <w:t>双击冲突列表中的文件</w:t>
-      </w:r>
-    </w:p>
-    <w:p>
-      <w:pPr>
-        <w:pStyle w:val="a7"/>
-        <w:numPr>
-          <w:ilvl w:val="1"/>
-          <w:numId w:val="2"/>
-        </w:numPr>
-        <w:ind w:firstLineChars="0"/>
-        <w:rPr>
-          <w:color w:val="002060"/>
-        </w:rPr>
-      </w:pPr>
-      <w:r>
-        <w:rPr>
-          <w:rFonts w:hint="eastAsia"/>
-          <w:color w:val="002060"/>
-        </w:rPr>
-        <w:t>在文件，右键选择正确的代码块，并应用，修改好文件之后，选择</w:t>
-      </w:r>
-      <w:r>
-        <w:rPr>
-          <w:rFonts w:hint="eastAsia"/>
-          <w:color w:val="002060"/>
-        </w:rPr>
-        <w:t xml:space="preserve"> </w:t>
-      </w:r>
-      <w:r>
-        <w:rPr>
-          <w:rFonts w:hint="eastAsia"/>
-          <w:color w:val="002060"/>
-        </w:rPr>
-        <w:t>“标记为已解</w:t>
-      </w:r>
-      <w:r>
-        <w:rPr>
-          <w:rFonts w:hint="eastAsia"/>
-          <w:color w:val="002060"/>
-        </w:rPr>
-        <w:lastRenderedPageBreak/>
-        <w:t>决”，保存</w:t>
-      </w:r>
-      <w:r>
-        <w:rPr>
-          <w:rFonts w:hint="eastAsia"/>
-          <w:color w:val="002060"/>
-        </w:rPr>
-        <w:t xml:space="preserve"> </w:t>
-      </w:r>
-      <w:r>
-        <w:rPr>
-          <w:color w:val="002060"/>
-        </w:rPr>
-        <w:sym w:font="Wingdings" w:char="F0E8"/>
-      </w:r>
-      <w:r>
-        <w:rPr>
-          <w:color w:val="002060"/>
-        </w:rPr>
-        <w:t xml:space="preserve"> </w:t>
-      </w:r>
-      <w:r>
-        <w:rPr>
-          <w:rFonts w:hint="eastAsia"/>
-          <w:color w:val="002060"/>
-        </w:rPr>
-        <w:t>关闭文件</w:t>
       </w:r>
     </w:p>
     <w:p>
@@ -1809,7 +2623,7 @@
                     <pic:cNvPicPr/>
                   </pic:nvPicPr>
                   <pic:blipFill>
-                    <a:blip r:embed="rId8"/>
+                    <a:blip r:embed="rId16"/>
                     <a:stretch>
                       <a:fillRect/>
                     </a:stretch>
@@ -1888,7 +2702,7 @@
                     </pic:cNvPicPr>
                   </pic:nvPicPr>
                   <pic:blipFill>
-                    <a:blip r:embed="rId9">
+                    <a:blip r:embed="rId17">
                       <a:extLst>
                         <a:ext uri="{28A0092B-C50C-407E-A947-70E740481C1C}">
                           <a14:useLocalDpi xmlns:a14="http://schemas.microsoft.com/office/drawing/2010/main" val="0"/>
@@ -1940,8 +2754,51 @@
         <w:t>推送之后，会提示成功。</w:t>
       </w:r>
     </w:p>
+    <w:p>
+      <w:pPr>
+        <w:pStyle w:val="a7"/>
+        <w:numPr>
+          <w:ilvl w:val="1"/>
+          <w:numId w:val="2"/>
+        </w:numPr>
+        <w:ind w:firstLineChars="0"/>
+        <w:rPr>
+          <w:rFonts w:hint="eastAsia"/>
+          <w:color w:val="002060"/>
+        </w:rPr>
+      </w:pPr>
+      <w:r>
+        <w:rPr>
+          <w:color w:val="002060"/>
+        </w:rPr>
+        <w:t>解决完冲突，提交并</w:t>
+      </w:r>
+      <w:r>
+        <w:rPr>
+          <w:rFonts w:hint="eastAsia"/>
+          <w:color w:val="002060"/>
+        </w:rPr>
+        <w:t>推送</w:t>
+      </w:r>
+      <w:r>
+        <w:rPr>
+          <w:color w:val="002060"/>
+        </w:rPr>
+        <w:t>到服务器，合并完成，记得切换回自己的分支继续开发哦</w:t>
+      </w:r>
+    </w:p>
+    <w:p>
+      <w:pPr>
+        <w:pStyle w:val="a7"/>
+        <w:ind w:left="840" w:firstLineChars="0" w:firstLine="0"/>
+        <w:rPr>
+          <w:rFonts w:hint="eastAsia"/>
+          <w:color w:val="002060"/>
+        </w:rPr>
+      </w:pPr>
+    </w:p>
     <w:sectPr>
-      <w:footerReference w:type="default" r:id="rId10"/>
+      <w:footerReference w:type="default" r:id="rId18"/>
       <w:pgSz w:w="11906" w:h="16838"/>
       <w:pgMar w:top="1440" w:right="1800" w:bottom="1440" w:left="1800" w:header="851" w:footer="992" w:gutter="0"/>
       <w:cols w:space="425"/>
@@ -1952,7 +2809,7 @@
 </file>
 
 <file path=word/endnotes.xml><?xml version="1.0" encoding="utf-8"?>
-<w:endnotes xmlns:wpc="http://schemas.microsoft.com/office/word/2010/wordprocessingCanvas" xmlns:cx="http://schemas.microsoft.com/office/drawing/2014/chartex" xmlns:cx1="http://schemas.microsoft.com/office/drawing/2015/9/8/chartex" xmlns:cx2="http://schemas.microsoft.com/office/drawing/2015/10/21/chartex" xmlns:cx3="http://schemas.microsoft.com/office/drawing/2016/5/9/chartex" xmlns:cx4="http://schemas.microsoft.com/office/drawing/2016/5/10/chartex" xmlns:cx5="http://schemas.microsoft.com/office/drawing/2016/5/11/chartex" xmlns:cx6="http://schemas.microsoft.com/office/drawing/2016/5/12/chartex" xmlns:cx7="http://schemas.microsoft.com/office/drawing/2016/5/13/chartex" xmlns:cx8="http://schemas.microsoft.com/office/drawing/2016/5/14/chartex" xmlns:mc="http://schemas.openxmlformats.org/markup-compatibility/2006" xmlns:aink="http://schemas.microsoft.com/office/drawing/2016/ink" xmlns:am3d="http://schemas.microsoft.com/office/drawing/2017/model3d" xmlns:o="urn:schemas-microsoft-com:office:office" xmlns:r="http://schemas.openxmlformats.org/officeDocument/2006/relationships" xmlns:m="http://schemas.openxmlformats.org/officeDocument/2006/math" xmlns:v="urn:schemas-microsoft-com:vml" xmlns:wp14="http://schemas.microsoft.com/office/word/2010/wordprocessingDrawing" xmlns:wp="http://schemas.openxmlformats.org/drawingml/2006/wordprocessingDrawing" xmlns:w10="urn:schemas-microsoft-com:office:word" xmlns:w="http://schemas.openxmlformats.org/wordprocessingml/2006/main" xmlns:w14="http://schemas.microsoft.com/office/word/2010/wordml" xmlns:w15="http://schemas.microsoft.com/office/word/2012/wordml" xmlns:w16cid="http://schemas.microsoft.com/office/word/2016/wordml/cid" xmlns:w16se="http://schemas.microsoft.com/office/word/2015/wordml/symex" xmlns:wpg="http://schemas.microsoft.com/office/word/2010/wordprocessingGroup" xmlns:wpi="http://schemas.microsoft.com/office/word/2010/wordprocessingInk" xmlns:wne="http://schemas.microsoft.com/office/word/2006/wordml" xmlns:wps="http://schemas.microsoft.com/office/word/2010/wordprocessingShape" mc:Ignorable="w14 w15 w16se w16cid wp14">
+<w:endnotes xmlns:wpc="http://schemas.microsoft.com/office/word/2010/wordprocessingCanvas" xmlns:cx="http://schemas.microsoft.com/office/drawing/2014/chartex" xmlns:cx1="http://schemas.microsoft.com/office/drawing/2015/9/8/chartex" xmlns:mc="http://schemas.openxmlformats.org/markup-compatibility/2006" xmlns:o="urn:schemas-microsoft-com:office:office" xmlns:r="http://schemas.openxmlformats.org/officeDocument/2006/relationships" xmlns:m="http://schemas.openxmlformats.org/officeDocument/2006/math" xmlns:v="urn:schemas-microsoft-com:vml" xmlns:wp14="http://schemas.microsoft.com/office/word/2010/wordprocessingDrawing" xmlns:wp="http://schemas.openxmlformats.org/drawingml/2006/wordprocessingDrawing" xmlns:w10="urn:schemas-microsoft-com:office:word" xmlns:w="http://schemas.openxmlformats.org/wordprocessingml/2006/main" xmlns:w14="http://schemas.microsoft.com/office/word/2010/wordml" xmlns:w15="http://schemas.microsoft.com/office/word/2012/wordml" xmlns:w16se="http://schemas.microsoft.com/office/word/2015/wordml/symex" xmlns:wpg="http://schemas.microsoft.com/office/word/2010/wordprocessingGroup" xmlns:wpi="http://schemas.microsoft.com/office/word/2010/wordprocessingInk" xmlns:wne="http://schemas.microsoft.com/office/word/2006/wordml" xmlns:wps="http://schemas.microsoft.com/office/word/2010/wordprocessingShape" mc:Ignorable="w14 w15 w16se wp14">
   <w:endnote w:type="separator" w:id="-1">
     <w:p>
       <w:r>
@@ -1971,7 +2828,7 @@
 </file>
 
 <file path=word/footer1.xml><?xml version="1.0" encoding="utf-8"?>
-<w:ftr xmlns:wpc="http://schemas.microsoft.com/office/word/2010/wordprocessingCanvas" xmlns:cx="http://schemas.microsoft.com/office/drawing/2014/chartex" xmlns:cx1="http://schemas.microsoft.com/office/drawing/2015/9/8/chartex" xmlns:cx2="http://schemas.microsoft.com/office/drawing/2015/10/21/chartex" xmlns:cx3="http://schemas.microsoft.com/office/drawing/2016/5/9/chartex" xmlns:cx4="http://schemas.microsoft.com/office/drawing/2016/5/10/chartex" xmlns:cx5="http://schemas.microsoft.com/office/drawing/2016/5/11/chartex" xmlns:cx6="http://schemas.microsoft.com/office/drawing/2016/5/12/chartex" xmlns:cx7="http://schemas.microsoft.com/office/drawing/2016/5/13/chartex" xmlns:cx8="http://schemas.microsoft.com/office/drawing/2016/5/14/chartex" xmlns:mc="http://schemas.openxmlformats.org/markup-compatibility/2006" xmlns:aink="http://schemas.microsoft.com/office/drawing/2016/ink" xmlns:am3d="http://schemas.microsoft.com/office/drawing/2017/model3d" xmlns:o="urn:schemas-microsoft-com:office:office" xmlns:r="http://schemas.openxmlformats.org/officeDocument/2006/relationships" xmlns:m="http://schemas.openxmlformats.org/officeDocument/2006/math" xmlns:v="urn:schemas-microsoft-com:vml" xmlns:wp14="http://schemas.microsoft.com/office/word/2010/wordprocessingDrawing" xmlns:wp="http://schemas.openxmlformats.org/drawingml/2006/wordprocessingDrawing" xmlns:w10="urn:schemas-microsoft-com:office:word" xmlns:w="http://schemas.openxmlformats.org/wordprocessingml/2006/main" xmlns:w14="http://schemas.microsoft.com/office/word/2010/wordml" xmlns:w15="http://schemas.microsoft.com/office/word/2012/wordml" xmlns:w16cid="http://schemas.microsoft.com/office/word/2016/wordml/cid" xmlns:w16se="http://schemas.microsoft.com/office/word/2015/wordml/symex" xmlns:wpg="http://schemas.microsoft.com/office/word/2010/wordprocessingGroup" xmlns:wpi="http://schemas.microsoft.com/office/word/2010/wordprocessingInk" xmlns:wne="http://schemas.microsoft.com/office/word/2006/wordml" xmlns:wps="http://schemas.microsoft.com/office/word/2010/wordprocessingShape" mc:Ignorable="w14 w15 w16se w16cid wp14">
+<w:ftr xmlns:wpc="http://schemas.microsoft.com/office/word/2010/wordprocessingCanvas" xmlns:cx="http://schemas.microsoft.com/office/drawing/2014/chartex" xmlns:cx1="http://schemas.microsoft.com/office/drawing/2015/9/8/chartex" xmlns:mc="http://schemas.openxmlformats.org/markup-compatibility/2006" xmlns:o="urn:schemas-microsoft-com:office:office" xmlns:r="http://schemas.openxmlformats.org/officeDocument/2006/relationships" xmlns:m="http://schemas.openxmlformats.org/officeDocument/2006/math" xmlns:v="urn:schemas-microsoft-com:vml" xmlns:wp14="http://schemas.microsoft.com/office/word/2010/wordprocessingDrawing" xmlns:wp="http://schemas.openxmlformats.org/drawingml/2006/wordprocessingDrawing" xmlns:w10="urn:schemas-microsoft-com:office:word" xmlns:w="http://schemas.openxmlformats.org/wordprocessingml/2006/main" xmlns:w14="http://schemas.microsoft.com/office/word/2010/wordml" xmlns:w15="http://schemas.microsoft.com/office/word/2012/wordml" xmlns:w16se="http://schemas.microsoft.com/office/word/2015/wordml/symex" xmlns:wpg="http://schemas.microsoft.com/office/word/2010/wordprocessingGroup" xmlns:wpi="http://schemas.microsoft.com/office/word/2010/wordprocessingInk" xmlns:wne="http://schemas.microsoft.com/office/word/2006/wordml" xmlns:wps="http://schemas.microsoft.com/office/word/2010/wordprocessingShape" mc:Ignorable="w14 w15 w16se wp14">
   <w:p>
     <w:pPr>
       <w:pStyle w:val="a5"/>
@@ -2007,10 +2864,11 @@
     </w:r>
     <w:r>
       <w:rPr>
+        <w:noProof/>
         <w:color w:val="4472C4" w:themeColor="accent1"/>
         <w:lang w:val="zh-CN"/>
       </w:rPr>
-      <w:t>2</w:t>
+      <w:t>3</w:t>
     </w:r>
     <w:r>
       <w:rPr>
@@ -2045,10 +2903,11 @@
     </w:r>
     <w:r>
       <w:rPr>
+        <w:noProof/>
         <w:color w:val="4472C4" w:themeColor="accent1"/>
         <w:lang w:val="zh-CN"/>
       </w:rPr>
-      <w:t>2</w:t>
+      <w:t>7</w:t>
     </w:r>
     <w:r>
       <w:rPr>
@@ -2066,7 +2925,7 @@
 </file>
 
 <file path=word/footnotes.xml><?xml version="1.0" encoding="utf-8"?>
-<w:footnotes xmlns:wpc="http://schemas.microsoft.com/office/word/2010/wordprocessingCanvas" xmlns:cx="http://schemas.microsoft.com/office/drawing/2014/chartex" xmlns:cx1="http://schemas.microsoft.com/office/drawing/2015/9/8/chartex" xmlns:cx2="http://schemas.microsoft.com/office/drawing/2015/10/21/chartex" xmlns:cx3="http://schemas.microsoft.com/office/drawing/2016/5/9/chartex" xmlns:cx4="http://schemas.microsoft.com/office/drawing/2016/5/10/chartex" xmlns:cx5="http://schemas.microsoft.com/office/drawing/2016/5/11/chartex" xmlns:cx6="http://schemas.microsoft.com/office/drawing/2016/5/12/chartex" xmlns:cx7="http://schemas.microsoft.com/office/drawing/2016/5/13/chartex" xmlns:cx8="http://schemas.microsoft.com/office/drawing/2016/5/14/chartex" xmlns:mc="http://schemas.openxmlformats.org/markup-compatibility/2006" xmlns:aink="http://schemas.microsoft.com/office/drawing/2016/ink" xmlns:am3d="http://schemas.microsoft.com/office/drawing/2017/model3d" xmlns:o="urn:schemas-microsoft-com:office:office" xmlns:r="http://schemas.openxmlformats.org/officeDocument/2006/relationships" xmlns:m="http://schemas.openxmlformats.org/officeDocument/2006/math" xmlns:v="urn:schemas-microsoft-com:vml" xmlns:wp14="http://schemas.microsoft.com/office/word/2010/wordprocessingDrawing" xmlns:wp="http://schemas.openxmlformats.org/drawingml/2006/wordprocessingDrawing" xmlns:w10="urn:schemas-microsoft-com:office:word" xmlns:w="http://schemas.openxmlformats.org/wordprocessingml/2006/main" xmlns:w14="http://schemas.microsoft.com/office/word/2010/wordml" xmlns:w15="http://schemas.microsoft.com/office/word/2012/wordml" xmlns:w16cid="http://schemas.microsoft.com/office/word/2016/wordml/cid" xmlns:w16se="http://schemas.microsoft.com/office/word/2015/wordml/symex" xmlns:wpg="http://schemas.microsoft.com/office/word/2010/wordprocessingGroup" xmlns:wpi="http://schemas.microsoft.com/office/word/2010/wordprocessingInk" xmlns:wne="http://schemas.microsoft.com/office/word/2006/wordml" xmlns:wps="http://schemas.microsoft.com/office/word/2010/wordprocessingShape" mc:Ignorable="w14 w15 w16se w16cid wp14">
+<w:footnotes xmlns:wpc="http://schemas.microsoft.com/office/word/2010/wordprocessingCanvas" xmlns:cx="http://schemas.microsoft.com/office/drawing/2014/chartex" xmlns:cx1="http://schemas.microsoft.com/office/drawing/2015/9/8/chartex" xmlns:mc="http://schemas.openxmlformats.org/markup-compatibility/2006" xmlns:o="urn:schemas-microsoft-com:office:office" xmlns:r="http://schemas.openxmlformats.org/officeDocument/2006/relationships" xmlns:m="http://schemas.openxmlformats.org/officeDocument/2006/math" xmlns:v="urn:schemas-microsoft-com:vml" xmlns:wp14="http://schemas.microsoft.com/office/word/2010/wordprocessingDrawing" xmlns:wp="http://schemas.openxmlformats.org/drawingml/2006/wordprocessingDrawing" xmlns:w10="urn:schemas-microsoft-com:office:word" xmlns:w="http://schemas.openxmlformats.org/wordprocessingml/2006/main" xmlns:w14="http://schemas.microsoft.com/office/word/2010/wordml" xmlns:w15="http://schemas.microsoft.com/office/word/2012/wordml" xmlns:w16se="http://schemas.microsoft.com/office/word/2015/wordml/symex" xmlns:wpg="http://schemas.microsoft.com/office/word/2010/wordprocessingGroup" xmlns:wpi="http://schemas.microsoft.com/office/word/2010/wordprocessingInk" xmlns:wne="http://schemas.microsoft.com/office/word/2006/wordml" xmlns:wps="http://schemas.microsoft.com/office/word/2010/wordprocessingShape" mc:Ignorable="w14 w15 w16se wp14">
   <w:footnote w:type="separator" w:id="-1">
     <w:p>
       <w:r>
@@ -2085,7 +2944,7 @@
 </file>
 
 <file path=word/numbering.xml><?xml version="1.0" encoding="utf-8"?>
-<w:numbering xmlns:wpc="http://schemas.microsoft.com/office/word/2010/wordprocessingCanvas" xmlns:cx="http://schemas.microsoft.com/office/drawing/2014/chartex" xmlns:cx1="http://schemas.microsoft.com/office/drawing/2015/9/8/chartex" xmlns:cx2="http://schemas.microsoft.com/office/drawing/2015/10/21/chartex" xmlns:cx3="http://schemas.microsoft.com/office/drawing/2016/5/9/chartex" xmlns:cx4="http://schemas.microsoft.com/office/drawing/2016/5/10/chartex" xmlns:cx5="http://schemas.microsoft.com/office/drawing/2016/5/11/chartex" xmlns:cx6="http://schemas.microsoft.com/office/drawing/2016/5/12/chartex" xmlns:cx7="http://schemas.microsoft.com/office/drawing/2016/5/13/chartex" xmlns:cx8="http://schemas.microsoft.com/office/drawing/2016/5/14/chartex" xmlns:mc="http://schemas.openxmlformats.org/markup-compatibility/2006" xmlns:aink="http://schemas.microsoft.com/office/drawing/2016/ink" xmlns:am3d="http://schemas.microsoft.com/office/drawing/2017/model3d" xmlns:o="urn:schemas-microsoft-com:office:office" xmlns:r="http://schemas.openxmlformats.org/officeDocument/2006/relationships" xmlns:m="http://schemas.openxmlformats.org/officeDocument/2006/math" xmlns:v="urn:schemas-microsoft-com:vml" xmlns:wp14="http://schemas.microsoft.com/office/word/2010/wordprocessingDrawing" xmlns:wp="http://schemas.openxmlformats.org/drawingml/2006/wordprocessingDrawing" xmlns:w10="urn:schemas-microsoft-com:office:word" xmlns:w="http://schemas.openxmlformats.org/wordprocessingml/2006/main" xmlns:w14="http://schemas.microsoft.com/office/word/2010/wordml" xmlns:w15="http://schemas.microsoft.com/office/word/2012/wordml" xmlns:w16cid="http://schemas.microsoft.com/office/word/2016/wordml/cid" xmlns:w16se="http://schemas.microsoft.com/office/word/2015/wordml/symex" xmlns:wpg="http://schemas.microsoft.com/office/word/2010/wordprocessingGroup" xmlns:wpi="http://schemas.microsoft.com/office/word/2010/wordprocessingInk" xmlns:wne="http://schemas.microsoft.com/office/word/2006/wordml" xmlns:wps="http://schemas.microsoft.com/office/word/2010/wordprocessingShape" mc:Ignorable="w14 w15 w16se w16cid wp14">
+<w:numbering xmlns:wpc="http://schemas.microsoft.com/office/word/2010/wordprocessingCanvas" xmlns:cx="http://schemas.microsoft.com/office/drawing/2014/chartex" xmlns:cx1="http://schemas.microsoft.com/office/drawing/2015/9/8/chartex" xmlns:mc="http://schemas.openxmlformats.org/markup-compatibility/2006" xmlns:o="urn:schemas-microsoft-com:office:office" xmlns:r="http://schemas.openxmlformats.org/officeDocument/2006/relationships" xmlns:m="http://schemas.openxmlformats.org/officeDocument/2006/math" xmlns:v="urn:schemas-microsoft-com:vml" xmlns:wp14="http://schemas.microsoft.com/office/word/2010/wordprocessingDrawing" xmlns:wp="http://schemas.openxmlformats.org/drawingml/2006/wordprocessingDrawing" xmlns:w10="urn:schemas-microsoft-com:office:word" xmlns:w="http://schemas.openxmlformats.org/wordprocessingml/2006/main" xmlns:w14="http://schemas.microsoft.com/office/word/2010/wordml" xmlns:w15="http://schemas.microsoft.com/office/word/2012/wordml" xmlns:w16se="http://schemas.microsoft.com/office/word/2015/wordml/symex" xmlns:wpg="http://schemas.microsoft.com/office/word/2010/wordprocessingGroup" xmlns:wpi="http://schemas.microsoft.com/office/word/2010/wordprocessingInk" xmlns:wne="http://schemas.microsoft.com/office/word/2006/wordml" xmlns:wps="http://schemas.microsoft.com/office/word/2010/wordprocessingShape" mc:Ignorable="w14 w15 w16se wp14">
   <w:abstractNum w:abstractNumId="0" w15:restartNumberingAfterBreak="0">
     <w:nsid w:val="02BA3706"/>
     <w:multiLevelType w:val="multilevel"/>
@@ -2449,7 +3308,7 @@
 </file>
 
 <file path=word/styles.xml><?xml version="1.0" encoding="utf-8"?>
-<w:styles xmlns:mc="http://schemas.openxmlformats.org/markup-compatibility/2006" xmlns:r="http://schemas.openxmlformats.org/officeDocument/2006/relationships" xmlns:w="http://schemas.openxmlformats.org/wordprocessingml/2006/main" xmlns:w14="http://schemas.microsoft.com/office/word/2010/wordml" xmlns:w15="http://schemas.microsoft.com/office/word/2012/wordml" xmlns:w16cid="http://schemas.microsoft.com/office/word/2016/wordml/cid" xmlns:w16se="http://schemas.microsoft.com/office/word/2015/wordml/symex" mc:Ignorable="w14 w15 w16se w16cid">
+<w:styles xmlns:mc="http://schemas.openxmlformats.org/markup-compatibility/2006" xmlns:r="http://schemas.openxmlformats.org/officeDocument/2006/relationships" xmlns:w="http://schemas.openxmlformats.org/wordprocessingml/2006/main" xmlns:w14="http://schemas.microsoft.com/office/word/2010/wordml" xmlns:w15="http://schemas.microsoft.com/office/word/2012/wordml" xmlns:w16se="http://schemas.microsoft.com/office/word/2015/wordml/symex" mc:Ignorable="w14 w15 w16se">
   <w:docDefaults>
     <w:rPrDefault>
       <w:rPr>
@@ -2462,7 +3321,7 @@
     </w:rPrDefault>
     <w:pPrDefault/>
   </w:docDefaults>
-  <w:latentStyles w:defLockedState="0" w:defUIPriority="99" w:defSemiHidden="0" w:defUnhideWhenUsed="0" w:defQFormat="0" w:count="375">
+  <w:latentStyles w:defLockedState="0" w:defUIPriority="99" w:defSemiHidden="0" w:defUnhideWhenUsed="0" w:defQFormat="0" w:count="371">
     <w:lsdException w:name="Normal" w:uiPriority="0" w:qFormat="1"/>
     <w:lsdException w:name="heading 1" w:uiPriority="9" w:qFormat="1"/>
     <w:lsdException w:name="heading 2" w:semiHidden="1" w:uiPriority="9" w:unhideWhenUsed="1" w:qFormat="1"/>
@@ -2834,10 +3693,6 @@
     <w:lsdException w:name="List Table 5 Dark Accent 6" w:uiPriority="50"/>
     <w:lsdException w:name="List Table 6 Colorful Accent 6" w:uiPriority="51"/>
     <w:lsdException w:name="List Table 7 Colorful Accent 6" w:uiPriority="52"/>
-    <w:lsdException w:name="Mention" w:semiHidden="1" w:unhideWhenUsed="1"/>
-    <w:lsdException w:name="Smart Hyperlink" w:semiHidden="1" w:unhideWhenUsed="1"/>
-    <w:lsdException w:name="Hashtag" w:semiHidden="1" w:unhideWhenUsed="1"/>
-    <w:lsdException w:name="Unresolved Mention" w:semiHidden="1" w:unhideWhenUsed="1"/>
   </w:latentStyles>
   <w:style w:type="paragraph" w:default="1" w:styleId="a">
     <w:name w:val="Normal"/>
@@ -2851,10 +3706,31 @@
       <w:rFonts w:eastAsia="微软雅黑"/>
     </w:rPr>
   </w:style>
+  <w:style w:type="paragraph" w:styleId="1">
+    <w:name w:val="heading 1"/>
+    <w:basedOn w:val="a"/>
+    <w:link w:val="10"/>
+    <w:uiPriority w:val="9"/>
+    <w:qFormat/>
+    <w:rsid w:val="00237A73"/>
+    <w:pPr>
+      <w:widowControl/>
+      <w:spacing w:before="100" w:beforeAutospacing="1" w:after="100" w:afterAutospacing="1"/>
+      <w:jc w:val="left"/>
+      <w:outlineLvl w:val="0"/>
+    </w:pPr>
+    <w:rPr>
+      <w:rFonts w:ascii="宋体" w:eastAsia="宋体" w:hAnsi="宋体" w:cs="宋体"/>
+      <w:b/>
+      <w:bCs/>
+      <w:kern w:val="36"/>
+      <w:sz w:val="48"/>
+      <w:szCs w:val="48"/>
+    </w:rPr>
+  </w:style>
   <w:style w:type="character" w:default="1" w:styleId="a0">
     <w:name w:val="Default Paragraph Font"/>
     <w:uiPriority w:val="1"/>
-    <w:semiHidden/>
     <w:unhideWhenUsed/>
   </w:style>
   <w:style w:type="table" w:default="1" w:styleId="a1">
@@ -2952,6 +3828,21 @@
     <w:pPr>
       <w:ind w:firstLineChars="200" w:firstLine="420"/>
     </w:pPr>
+  </w:style>
+  <w:style w:type="character" w:customStyle="1" w:styleId="10">
+    <w:name w:val="标题 1 字符"/>
+    <w:basedOn w:val="a0"/>
+    <w:link w:val="1"/>
+    <w:uiPriority w:val="9"/>
+    <w:rsid w:val="00237A73"/>
+    <w:rPr>
+      <w:rFonts w:ascii="宋体" w:eastAsia="宋体" w:hAnsi="宋体" w:cs="宋体"/>
+      <w:b/>
+      <w:bCs/>
+      <w:kern w:val="36"/>
+      <w:sz w:val="48"/>
+      <w:szCs w:val="48"/>
+    </w:rPr>
   </w:style>
 </w:styles>
 </file>

--- a/04-jQuery 交互开发/Git/Git操作.docx
+++ b/04-jQuery 交互开发/Git/Git操作.docx
@@ -457,7 +457,19 @@
         <w:rPr>
           <w:color w:val="002060"/>
         </w:rPr>
-        <w:t>toiseGit</w:t>
+        <w:t>toise</w:t>
+      </w:r>
+      <w:r>
+        <w:rPr>
+          <w:color w:val="002060"/>
+        </w:rPr>
+        <w:t xml:space="preserve"> </w:t>
+      </w:r>
+      <w:r>
+        <w:rPr>
+          <w:color w:val="002060"/>
+        </w:rPr>
+        <w:t>Git</w:t>
       </w:r>
       <w:r>
         <w:rPr>
@@ -587,47 +599,26 @@
           <w:rFonts w:hint="eastAsia"/>
           <w:color w:val="002060"/>
         </w:rPr>
-        <w:t>在任意磁盘</w:t>
-      </w:r>
-      <w:r>
-        <w:rPr>
-          <w:color w:val="002060"/>
-        </w:rPr>
-        <w:t>创建一个文件夹</w:t>
-      </w:r>
-      <w:r>
-        <w:rPr>
-          <w:rFonts w:hint="eastAsia"/>
-          <w:color w:val="002060"/>
-        </w:rPr>
-        <w:t>（中</w:t>
-      </w:r>
-      <w:r>
-        <w:rPr>
-          <w:rFonts w:hint="eastAsia"/>
-          <w:color w:val="002060"/>
-        </w:rPr>
-        <w:t>/</w:t>
-      </w:r>
-      <w:r>
-        <w:rPr>
-          <w:rFonts w:hint="eastAsia"/>
-          <w:color w:val="002060"/>
-        </w:rPr>
-        <w:t>英）</w:t>
-      </w:r>
-      <w:r>
-        <w:rPr>
-          <w:color w:val="002060"/>
-        </w:rPr>
-        <w:t>，</w:t>
-      </w:r>
-      <w:r>
-        <w:rPr>
-          <w:rFonts w:hint="eastAsia"/>
-          <w:color w:val="002060"/>
-        </w:rPr>
-        <w:t>右键</w:t>
+        <w:t>设置</w:t>
+      </w:r>
+      <w:r>
+        <w:rPr>
+          <w:color w:val="002060"/>
+        </w:rPr>
+        <w:t>右键菜单</w:t>
+      </w:r>
+      <w:r>
+        <w:rPr>
+          <w:rFonts w:hint="eastAsia"/>
+          <w:color w:val="002060"/>
+        </w:rPr>
+        <w:t>：在文件夹</w:t>
+      </w:r>
+      <w:r>
+        <w:rPr>
+          <w:color w:val="002060"/>
+        </w:rPr>
+        <w:t>里，右键</w:t>
       </w:r>
       <w:r>
         <w:rPr>
@@ -640,7 +631,46 @@
           <w:rFonts w:hint="eastAsia"/>
           <w:color w:val="002060"/>
         </w:rPr>
-        <w:t>创建版本库</w:t>
+        <w:t>设置</w:t>
+      </w:r>
+      <w:r>
+        <w:rPr>
+          <w:color w:val="002060"/>
+        </w:rPr>
+        <w:sym w:font="Wingdings" w:char="F0E8"/>
+      </w:r>
+      <w:r>
+        <w:rPr>
+          <w:rFonts w:hint="eastAsia"/>
+          <w:color w:val="002060"/>
+        </w:rPr>
+        <w:t>常规设置</w:t>
+      </w:r>
+      <w:r>
+        <w:rPr>
+          <w:color w:val="002060"/>
+        </w:rPr>
+        <w:sym w:font="Wingdings" w:char="F0E8"/>
+      </w:r>
+      <w:r>
+        <w:rPr>
+          <w:rFonts w:hint="eastAsia"/>
+          <w:color w:val="002060"/>
+        </w:rPr>
+        <w:t>右键菜单</w:t>
+      </w:r>
+      <w:r>
+        <w:rPr>
+          <w:color w:val="002060"/>
+        </w:rPr>
+        <w:sym w:font="Wingdings" w:char="F0E8"/>
+      </w:r>
+      <w:r>
+        <w:rPr>
+          <w:rFonts w:hint="eastAsia"/>
+          <w:color w:val="002060"/>
+        </w:rPr>
+        <w:t>添加菜单（克隆、拉取、提交、推送、在这里创建版本库）</w:t>
       </w:r>
     </w:p>
     <w:p>
@@ -660,26 +690,7 @@
           <w:rFonts w:hint="eastAsia"/>
           <w:color w:val="002060"/>
         </w:rPr>
-        <w:t>设置</w:t>
-      </w:r>
-      <w:r>
-        <w:rPr>
-          <w:color w:val="002060"/>
-        </w:rPr>
-        <w:t>右键菜单</w:t>
-      </w:r>
-      <w:r>
-        <w:rPr>
-          <w:rFonts w:hint="eastAsia"/>
-          <w:color w:val="002060"/>
-        </w:rPr>
-        <w:t>：在文件夹</w:t>
-      </w:r>
-      <w:r>
-        <w:rPr>
-          <w:color w:val="002060"/>
-        </w:rPr>
-        <w:t>里，右键</w:t>
+        <w:t>右键</w:t>
       </w:r>
       <w:r>
         <w:rPr>
@@ -692,7 +703,7 @@
           <w:rFonts w:hint="eastAsia"/>
           <w:color w:val="002060"/>
         </w:rPr>
-        <w:t>设置</w:t>
+        <w:t>克隆</w:t>
       </w:r>
       <w:r>
         <w:rPr>
@@ -705,20 +716,21 @@
           <w:rFonts w:hint="eastAsia"/>
           <w:color w:val="002060"/>
         </w:rPr>
-        <w:t>常规设置</w:t>
-      </w:r>
-      <w:r>
-        <w:rPr>
-          <w:color w:val="002060"/>
-        </w:rPr>
-        <w:sym w:font="Wingdings" w:char="F0E8"/>
-      </w:r>
-      <w:r>
-        <w:rPr>
-          <w:rFonts w:hint="eastAsia"/>
-          <w:color w:val="002060"/>
-        </w:rPr>
-        <w:t>右键菜单</w:t>
+        <w:t>在</w:t>
+      </w:r>
+      <w:r>
+        <w:rPr>
+          <w:rFonts w:hint="eastAsia"/>
+          <w:color w:val="002060"/>
+        </w:rPr>
+        <w:t>URL</w:t>
+      </w:r>
+      <w:r>
+        <w:rPr>
+          <w:rFonts w:hint="eastAsia"/>
+          <w:color w:val="002060"/>
+        </w:rPr>
+        <w:t>中填写仓库地址</w:t>
       </w:r>
     </w:p>
     <w:p>
@@ -738,105 +750,37 @@
           <w:rFonts w:hint="eastAsia"/>
           <w:color w:val="002060"/>
         </w:rPr>
-        <w:t>设置</w:t>
-      </w:r>
-      <w:r>
-        <w:rPr>
-          <w:color w:val="002060"/>
-        </w:rPr>
-        <w:t>远端</w:t>
-      </w:r>
-      <w:r>
-        <w:rPr>
-          <w:rFonts w:hint="eastAsia"/>
-          <w:color w:val="002060"/>
-        </w:rPr>
-        <w:t>并拉取（获取最新代码）：右键</w:t>
-      </w:r>
-      <w:r>
-        <w:rPr>
-          <w:color w:val="002060"/>
-        </w:rPr>
-        <w:sym w:font="Wingdings" w:char="F0E8"/>
-      </w:r>
-      <w:r>
-        <w:rPr>
-          <w:rFonts w:hint="eastAsia"/>
-          <w:color w:val="002060"/>
-        </w:rPr>
-        <w:t>拉取</w:t>
-      </w:r>
-      <w:r>
-        <w:rPr>
-          <w:color w:val="002060"/>
-        </w:rPr>
-        <w:sym w:font="Wingdings" w:char="F0E8"/>
-      </w:r>
-      <w:r>
-        <w:rPr>
-          <w:rFonts w:hint="eastAsia"/>
-          <w:color w:val="002060"/>
-        </w:rPr>
-        <w:t>管理远端</w:t>
-      </w:r>
-      <w:r>
-        <w:rPr>
-          <w:color w:val="002060"/>
-        </w:rPr>
-        <w:sym w:font="Wingdings" w:char="F0E8"/>
-      </w:r>
-      <w:r>
-        <w:rPr>
-          <w:rFonts w:hint="eastAsia"/>
-          <w:color w:val="002060"/>
-        </w:rPr>
-        <w:t>获取</w:t>
-      </w:r>
-      <w:r>
-        <w:rPr>
-          <w:rFonts w:hint="eastAsia"/>
-          <w:color w:val="002060"/>
-        </w:rPr>
-        <w:t>git</w:t>
-      </w:r>
-      <w:r>
-        <w:rPr>
-          <w:color w:val="002060"/>
-        </w:rPr>
-        <w:t>仓库地址</w:t>
-      </w:r>
-      <w:r>
-        <w:rPr>
-          <w:color w:val="002060"/>
-        </w:rPr>
-        <w:sym w:font="Wingdings" w:char="F0E8"/>
-      </w:r>
-      <w:r>
-        <w:rPr>
-          <w:color w:val="002060"/>
-        </w:rPr>
-        <w:t>url</w:t>
-      </w:r>
-      <w:r>
-        <w:rPr>
-          <w:color w:val="002060"/>
-        </w:rPr>
-        <w:sym w:font="Wingdings" w:char="F0E8"/>
-      </w:r>
-      <w:r>
-        <w:rPr>
-          <w:rFonts w:hint="eastAsia"/>
-          <w:color w:val="002060"/>
-        </w:rPr>
-        <w:t>确定。只在第一次拉取的时候，设置远端</w:t>
-      </w:r>
-      <w:r>
-        <w:rPr>
-          <w:rFonts w:hint="eastAsia"/>
-          <w:color w:val="002060"/>
-        </w:rPr>
-        <w:t>URL</w:t>
-      </w:r>
+        <w:t>弹出账户密码的窗体，输入账户、密码，谨慎输入，如果输错，需要手动修改</w:t>
+      </w:r>
+      <w:r>
+        <w:rPr>
+          <w:rFonts w:hint="eastAsia"/>
+          <w:color w:val="002060"/>
+        </w:rPr>
+        <w:t>，详细步骤见第</w:t>
+      </w:r>
+      <w:r>
+        <w:rPr>
+          <w:color w:val="002060"/>
+        </w:rPr>
+        <w:t>5</w:t>
+      </w:r>
+      <w:r>
+        <w:rPr>
+          <w:rFonts w:hint="eastAsia"/>
+          <w:color w:val="002060"/>
+        </w:rPr>
+        <w:t>条</w:t>
+      </w:r>
+      <w:r>
+        <w:rPr>
+          <w:rFonts w:hint="eastAsia"/>
+          <w:color w:val="002060"/>
+        </w:rPr>
+        <w:t>。</w:t>
+      </w:r>
+      <w:bookmarkStart w:id="0" w:name="_GoBack"/>
+      <w:bookmarkEnd w:id="0"/>
     </w:p>
     <w:p>
       <w:pPr>
@@ -855,35 +799,394 @@
           <w:rFonts w:hint="eastAsia"/>
           <w:color w:val="002060"/>
         </w:rPr>
-        <w:t>弹出账户密码的窗体，输入账户、密码，谨慎输入，如果输错，需要手动修改</w:t>
-      </w:r>
-      <w:r>
-        <w:rPr>
-          <w:rFonts w:hint="eastAsia"/>
-          <w:color w:val="002060"/>
-        </w:rPr>
-        <w:t>，详细步骤见第</w:t>
-      </w:r>
-      <w:r>
-        <w:rPr>
-          <w:rFonts w:hint="eastAsia"/>
-          <w:color w:val="002060"/>
-        </w:rPr>
-        <w:t>6</w:t>
-      </w:r>
-      <w:r>
-        <w:rPr>
-          <w:rFonts w:hint="eastAsia"/>
-          <w:color w:val="002060"/>
-        </w:rPr>
-        <w:t>条</w:t>
-      </w:r>
-      <w:r>
-        <w:rPr>
-          <w:rFonts w:hint="eastAsia"/>
-          <w:color w:val="002060"/>
-        </w:rPr>
-        <w:t>。</w:t>
+        <w:t>提交代码：</w:t>
+      </w:r>
+    </w:p>
+    <w:p>
+      <w:pPr>
+        <w:pStyle w:val="a7"/>
+        <w:ind w:left="420" w:firstLineChars="0" w:firstLine="0"/>
+        <w:rPr>
+          <w:color w:val="002060"/>
+        </w:rPr>
+      </w:pPr>
+      <w:r>
+        <w:rPr>
+          <w:rFonts w:hint="eastAsia"/>
+          <w:color w:val="002060"/>
+        </w:rPr>
+        <w:t>第一种</w:t>
+      </w:r>
+      <w:r>
+        <w:rPr>
+          <w:color w:val="002060"/>
+        </w:rPr>
+        <w:t>情况：</w:t>
+      </w:r>
+      <w:r>
+        <w:rPr>
+          <w:rFonts w:hint="eastAsia"/>
+          <w:color w:val="FF0000"/>
+        </w:rPr>
+        <w:t>第一次</w:t>
+      </w:r>
+      <w:r>
+        <w:rPr>
+          <w:color w:val="FF0000"/>
+        </w:rPr>
+        <w:t>提交</w:t>
+      </w:r>
+    </w:p>
+    <w:p>
+      <w:pPr>
+        <w:pStyle w:val="a7"/>
+        <w:numPr>
+          <w:ilvl w:val="1"/>
+          <w:numId w:val="2"/>
+        </w:numPr>
+        <w:ind w:firstLineChars="0"/>
+        <w:rPr>
+          <w:color w:val="002060"/>
+        </w:rPr>
+      </w:pPr>
+      <w:r>
+        <w:rPr>
+          <w:rFonts w:hint="eastAsia"/>
+          <w:color w:val="002060"/>
+        </w:rPr>
+        <w:t>拉取</w:t>
+      </w:r>
+      <w:r>
+        <w:rPr>
+          <w:rFonts w:hint="eastAsia"/>
+          <w:color w:val="002060"/>
+        </w:rPr>
+        <w:t xml:space="preserve"> </w:t>
+      </w:r>
+      <w:r>
+        <w:rPr>
+          <w:rFonts w:hint="eastAsia"/>
+          <w:color w:val="002060"/>
+        </w:rPr>
+        <w:t>右键</w:t>
+      </w:r>
+      <w:r>
+        <w:rPr>
+          <w:color w:val="002060"/>
+        </w:rPr>
+        <w:sym w:font="Wingdings" w:char="F0E8"/>
+      </w:r>
+      <w:r>
+        <w:rPr>
+          <w:rFonts w:hint="eastAsia"/>
+          <w:color w:val="002060"/>
+        </w:rPr>
+        <w:t>拉取</w:t>
+      </w:r>
+      <w:r>
+        <w:rPr>
+          <w:color w:val="002060"/>
+        </w:rPr>
+        <w:sym w:font="Wingdings" w:char="F0E8"/>
+      </w:r>
+      <w:r>
+        <w:rPr>
+          <w:rFonts w:hint="eastAsia"/>
+          <w:color w:val="002060"/>
+        </w:rPr>
+        <w:t>确定</w:t>
+      </w:r>
+    </w:p>
+    <w:p>
+      <w:pPr>
+        <w:pStyle w:val="a7"/>
+        <w:numPr>
+          <w:ilvl w:val="1"/>
+          <w:numId w:val="2"/>
+        </w:numPr>
+        <w:ind w:firstLineChars="0"/>
+        <w:rPr>
+          <w:color w:val="002060"/>
+        </w:rPr>
+      </w:pPr>
+      <w:r>
+        <w:rPr>
+          <w:rFonts w:hint="eastAsia"/>
+          <w:color w:val="002060"/>
+        </w:rPr>
+        <w:t>提交</w:t>
+      </w:r>
+      <w:r>
+        <w:rPr>
+          <w:rFonts w:hint="eastAsia"/>
+          <w:color w:val="002060"/>
+        </w:rPr>
+        <w:t xml:space="preserve"> </w:t>
+      </w:r>
+      <w:r>
+        <w:rPr>
+          <w:rFonts w:hint="eastAsia"/>
+          <w:color w:val="002060"/>
+        </w:rPr>
+        <w:t>右键</w:t>
+      </w:r>
+      <w:r>
+        <w:rPr>
+          <w:color w:val="002060"/>
+        </w:rPr>
+        <w:sym w:font="Wingdings" w:char="F0E8"/>
+      </w:r>
+      <w:r>
+        <w:rPr>
+          <w:rFonts w:hint="eastAsia"/>
+          <w:color w:val="002060"/>
+        </w:rPr>
+        <w:t>提交</w:t>
+      </w:r>
+      <w:r>
+        <w:rPr>
+          <w:color w:val="002060"/>
+        </w:rPr>
+        <w:sym w:font="Wingdings" w:char="F0E8"/>
+      </w:r>
+      <w:r>
+        <w:rPr>
+          <w:rFonts w:hint="eastAsia"/>
+          <w:color w:val="002060"/>
+        </w:rPr>
+        <w:t>填写日志</w:t>
+      </w:r>
+      <w:r>
+        <w:rPr>
+          <w:color w:val="002060"/>
+        </w:rPr>
+        <w:sym w:font="Wingdings" w:char="F0E8"/>
+      </w:r>
+      <w:r>
+        <w:rPr>
+          <w:rFonts w:hint="eastAsia"/>
+          <w:color w:val="002060"/>
+        </w:rPr>
+        <w:t>全选</w:t>
+      </w:r>
+      <w:r>
+        <w:rPr>
+          <w:color w:val="002060"/>
+        </w:rPr>
+        <w:t>文件</w:t>
+      </w:r>
+      <w:r>
+        <w:rPr>
+          <w:color w:val="002060"/>
+        </w:rPr>
+        <w:sym w:font="Wingdings" w:char="F0E8"/>
+      </w:r>
+      <w:r>
+        <w:rPr>
+          <w:rFonts w:hint="eastAsia"/>
+          <w:color w:val="002060"/>
+        </w:rPr>
+        <w:t>提交并</w:t>
+      </w:r>
+      <w:r>
+        <w:rPr>
+          <w:color w:val="002060"/>
+        </w:rPr>
+        <w:t>推送</w:t>
+      </w:r>
+      <w:r>
+        <w:rPr>
+          <w:color w:val="002060"/>
+        </w:rPr>
+        <w:sym w:font="Wingdings" w:char="F0E8"/>
+      </w:r>
+      <w:r>
+        <w:rPr>
+          <w:rFonts w:hint="eastAsia"/>
+          <w:color w:val="002060"/>
+        </w:rPr>
+        <w:t>确定</w:t>
+      </w:r>
+    </w:p>
+    <w:p>
+      <w:pPr>
+        <w:pStyle w:val="a7"/>
+        <w:numPr>
+          <w:ilvl w:val="1"/>
+          <w:numId w:val="2"/>
+        </w:numPr>
+        <w:ind w:firstLineChars="0"/>
+        <w:rPr>
+          <w:color w:val="002060"/>
+        </w:rPr>
+      </w:pPr>
+      <w:r>
+        <w:rPr>
+          <w:rFonts w:hint="eastAsia"/>
+          <w:color w:val="002060"/>
+        </w:rPr>
+        <w:t>推送（合并到</w:t>
+      </w:r>
+      <w:r>
+        <w:rPr>
+          <w:color w:val="002060"/>
+        </w:rPr>
+        <w:t>第二步</w:t>
+      </w:r>
+      <w:r>
+        <w:rPr>
+          <w:rFonts w:hint="eastAsia"/>
+          <w:color w:val="002060"/>
+        </w:rPr>
+        <w:t>）</w:t>
+      </w:r>
+    </w:p>
+    <w:p>
+      <w:pPr>
+        <w:ind w:left="420"/>
+        <w:rPr>
+          <w:color w:val="002060"/>
+        </w:rPr>
+      </w:pPr>
+      <w:r>
+        <w:rPr>
+          <w:rFonts w:hint="eastAsia"/>
+          <w:color w:val="002060"/>
+        </w:rPr>
+        <w:t>第二种情况</w:t>
+      </w:r>
+      <w:r>
+        <w:rPr>
+          <w:color w:val="002060"/>
+        </w:rPr>
+        <w:t>：</w:t>
+      </w:r>
+      <w:r>
+        <w:rPr>
+          <w:rFonts w:hint="eastAsia"/>
+          <w:color w:val="FF0000"/>
+        </w:rPr>
+        <w:t>已经提交过，没有更改的话，不允许提交，只能推送</w:t>
+      </w:r>
+    </w:p>
+    <w:p>
+      <w:pPr>
+        <w:pStyle w:val="a7"/>
+        <w:numPr>
+          <w:ilvl w:val="0"/>
+          <w:numId w:val="3"/>
+        </w:numPr>
+        <w:ind w:firstLineChars="0"/>
+        <w:rPr>
+          <w:color w:val="002060"/>
+        </w:rPr>
+      </w:pPr>
+      <w:r>
+        <w:rPr>
+          <w:rFonts w:hint="eastAsia"/>
+          <w:color w:val="002060"/>
+        </w:rPr>
+        <w:t>拉取</w:t>
+      </w:r>
+      <w:r>
+        <w:rPr>
+          <w:rFonts w:hint="eastAsia"/>
+          <w:color w:val="002060"/>
+        </w:rPr>
+        <w:t xml:space="preserve"> </w:t>
+      </w:r>
+      <w:r>
+        <w:rPr>
+          <w:rFonts w:hint="eastAsia"/>
+          <w:color w:val="002060"/>
+        </w:rPr>
+        <w:t>右键</w:t>
+      </w:r>
+      <w:r>
+        <w:rPr>
+          <w:color w:val="002060"/>
+        </w:rPr>
+        <w:sym w:font="Wingdings" w:char="F0E8"/>
+      </w:r>
+      <w:r>
+        <w:rPr>
+          <w:rFonts w:hint="eastAsia"/>
+          <w:color w:val="002060"/>
+        </w:rPr>
+        <w:t>拉取</w:t>
+      </w:r>
+      <w:r>
+        <w:rPr>
+          <w:color w:val="002060"/>
+        </w:rPr>
+        <w:sym w:font="Wingdings" w:char="F0E8"/>
+      </w:r>
+      <w:r>
+        <w:rPr>
+          <w:rFonts w:hint="eastAsia"/>
+          <w:color w:val="002060"/>
+        </w:rPr>
+        <w:t>确定</w:t>
+      </w:r>
+    </w:p>
+    <w:p>
+      <w:pPr>
+        <w:pStyle w:val="a7"/>
+        <w:numPr>
+          <w:ilvl w:val="0"/>
+          <w:numId w:val="3"/>
+        </w:numPr>
+        <w:ind w:firstLineChars="0"/>
+        <w:rPr>
+          <w:color w:val="002060"/>
+        </w:rPr>
+      </w:pPr>
+      <w:r>
+        <w:rPr>
+          <w:rFonts w:hint="eastAsia"/>
+          <w:color w:val="002060"/>
+        </w:rPr>
+        <w:t>推送</w:t>
+      </w:r>
+      <w:r>
+        <w:rPr>
+          <w:rFonts w:hint="eastAsia"/>
+          <w:color w:val="002060"/>
+        </w:rPr>
+        <w:t xml:space="preserve"> </w:t>
+      </w:r>
+      <w:r>
+        <w:rPr>
+          <w:rFonts w:hint="eastAsia"/>
+          <w:color w:val="002060"/>
+        </w:rPr>
+        <w:t>右键</w:t>
+      </w:r>
+      <w:r>
+        <w:rPr>
+          <w:color w:val="002060"/>
+        </w:rPr>
+        <w:sym w:font="Wingdings" w:char="F0E8"/>
+      </w:r>
+      <w:r>
+        <w:rPr>
+          <w:rFonts w:hint="eastAsia"/>
+          <w:color w:val="002060"/>
+        </w:rPr>
+        <w:t>推送</w:t>
+      </w:r>
+      <w:r>
+        <w:rPr>
+          <w:color w:val="002060"/>
+        </w:rPr>
+        <w:sym w:font="Wingdings" w:char="F0E8"/>
+      </w:r>
+      <w:r>
+        <w:rPr>
+          <w:rFonts w:hint="eastAsia"/>
+          <w:color w:val="002060"/>
+        </w:rPr>
+        <w:t>确定</w:t>
       </w:r>
     </w:p>
     <w:p>
@@ -903,7 +1206,54 @@
           <w:rFonts w:hint="eastAsia"/>
           <w:color w:val="002060"/>
         </w:rPr>
-        <w:t>提交代码：</w:t>
+        <w:t>修改</w:t>
+      </w:r>
+      <w:r>
+        <w:rPr>
+          <w:rFonts w:hint="eastAsia"/>
+          <w:color w:val="002060"/>
+        </w:rPr>
+        <w:t>git</w:t>
+      </w:r>
+      <w:r>
+        <w:rPr>
+          <w:color w:val="002060"/>
+        </w:rPr>
+        <w:t>客户端</w:t>
+      </w:r>
+      <w:r>
+        <w:rPr>
+          <w:rFonts w:hint="eastAsia"/>
+          <w:color w:val="002060"/>
+        </w:rPr>
+        <w:t>-</w:t>
+      </w:r>
+      <w:r>
+        <w:rPr>
+          <w:color w:val="002060"/>
+        </w:rPr>
+        <w:t>-</w:t>
+      </w:r>
+      <w:r>
+        <w:rPr>
+          <w:rFonts w:hint="eastAsia"/>
+          <w:color w:val="002060"/>
+        </w:rPr>
+        <w:t>账户</w:t>
+      </w:r>
+      <w:r>
+        <w:rPr>
+          <w:rFonts w:hint="eastAsia"/>
+          <w:color w:val="002060"/>
+        </w:rPr>
+        <w:t>/</w:t>
+      </w:r>
+      <w:r>
+        <w:rPr>
+          <w:rFonts w:hint="eastAsia"/>
+          <w:color w:val="002060"/>
+        </w:rPr>
+        <w:t>密码</w:t>
       </w:r>
     </w:p>
     <w:p>
@@ -919,26 +1269,245 @@
           <w:rFonts w:hint="eastAsia"/>
           <w:color w:val="002060"/>
         </w:rPr>
-        <w:t>第一种</w:t>
-      </w:r>
-      <w:r>
-        <w:rPr>
-          <w:color w:val="002060"/>
-        </w:rPr>
-        <w:t>情况：</w:t>
-      </w:r>
-      <w:r>
-        <w:rPr>
-          <w:rFonts w:hint="eastAsia"/>
-          <w:color w:val="FF0000"/>
-        </w:rPr>
-        <w:t>第一次</w:t>
-      </w:r>
-      <w:r>
-        <w:rPr>
-          <w:color w:val="FF0000"/>
+        <w:lastRenderedPageBreak/>
+        <w:t>控制面板</w:t>
+      </w:r>
+      <w:r>
+        <w:rPr>
+          <w:color w:val="002060"/>
+        </w:rPr>
+        <w:sym w:font="Wingdings" w:char="F0E8"/>
+      </w:r>
+      <w:r>
+        <w:rPr>
+          <w:rFonts w:hint="eastAsia"/>
+          <w:color w:val="002060"/>
+        </w:rPr>
+        <w:t>用户账户</w:t>
+      </w:r>
+      <w:r>
+        <w:rPr>
+          <w:color w:val="002060"/>
+        </w:rPr>
+        <w:sym w:font="Wingdings" w:char="F0E8"/>
+      </w:r>
+      <w:r>
+        <w:rPr>
+          <w:rFonts w:hint="eastAsia"/>
+          <w:color w:val="002060"/>
+        </w:rPr>
+        <w:t>凭据管理器</w:t>
+      </w:r>
+      <w:r>
+        <w:rPr>
+          <w:color w:val="002060"/>
+        </w:rPr>
+        <w:sym w:font="Wingdings" w:char="F0E8"/>
+      </w:r>
+      <w:r>
+        <w:rPr>
+          <w:rFonts w:hint="eastAsia"/>
+          <w:color w:val="002060"/>
+        </w:rPr>
+        <w:t>普通凭据</w:t>
+      </w:r>
+      <w:r>
+        <w:rPr>
+          <w:color w:val="002060"/>
+        </w:rPr>
+        <w:sym w:font="Wingdings" w:char="F0E8"/>
+      </w:r>
+      <w:r>
+        <w:rPr>
+          <w:rFonts w:hint="eastAsia"/>
+          <w:color w:val="002060"/>
+        </w:rPr>
+        <w:t>查找到</w:t>
+      </w:r>
+      <w:r>
+        <w:rPr>
+          <w:color w:val="002060"/>
+        </w:rPr>
+        <w:t>****</w:t>
+      </w:r>
+      <w:r>
+        <w:rPr>
+          <w:color w:val="002060"/>
+        </w:rPr>
+        <w:t>.</w:t>
+      </w:r>
+      <w:r>
+        <w:rPr>
+          <w:color w:val="002060"/>
+        </w:rPr>
+        <w:t>gitee</w:t>
+      </w:r>
+      <w:r>
+        <w:rPr>
+          <w:color w:val="002060"/>
+        </w:rPr>
+        <w:t>.com</w:t>
+      </w:r>
+      <w:r>
+        <w:rPr>
+          <w:color w:val="002060"/>
+        </w:rPr>
+        <w:sym w:font="Wingdings" w:char="F0E8"/>
+      </w:r>
+      <w:r>
+        <w:rPr>
+          <w:rFonts w:hint="eastAsia"/>
+          <w:color w:val="002060"/>
+        </w:rPr>
+        <w:t>编辑</w:t>
+      </w:r>
+      <w:r>
+        <w:rPr>
+          <w:color w:val="002060"/>
+        </w:rPr>
+        <w:sym w:font="Wingdings" w:char="F0E8"/>
+      </w:r>
+      <w:r>
+        <w:rPr>
+          <w:rFonts w:hint="eastAsia"/>
+          <w:color w:val="002060"/>
+        </w:rPr>
+        <w:t>重新输入账号密码</w:t>
+      </w:r>
+    </w:p>
+    <w:p>
+      <w:pPr>
+        <w:pStyle w:val="a7"/>
+        <w:numPr>
+          <w:ilvl w:val="0"/>
+          <w:numId w:val="2"/>
+        </w:numPr>
+        <w:ind w:firstLineChars="0"/>
+        <w:rPr>
+          <w:color w:val="002060"/>
+        </w:rPr>
+      </w:pPr>
+      <w:r>
+        <w:rPr>
+          <w:rFonts w:hint="eastAsia"/>
+          <w:color w:val="002060"/>
+        </w:rPr>
+        <w:t>删除</w:t>
+      </w:r>
+      <w:r>
+        <w:rPr>
+          <w:rFonts w:hint="eastAsia"/>
+          <w:color w:val="002060"/>
+        </w:rPr>
+        <w:t>/</w:t>
+      </w:r>
+      <w:r>
+        <w:rPr>
+          <w:rFonts w:hint="eastAsia"/>
+          <w:color w:val="002060"/>
+        </w:rPr>
+        <w:t>修改</w:t>
+      </w:r>
+    </w:p>
+    <w:p>
+      <w:pPr>
+        <w:pStyle w:val="a7"/>
+        <w:ind w:left="420" w:firstLineChars="0" w:firstLine="0"/>
+        <w:rPr>
+          <w:color w:val="002060"/>
+        </w:rPr>
+      </w:pPr>
+      <w:r>
+        <w:rPr>
+          <w:rFonts w:hint="eastAsia"/>
+          <w:color w:val="002060"/>
+        </w:rPr>
+        <w:t>正常</w:t>
+      </w:r>
+      <w:r>
+        <w:rPr>
+          <w:color w:val="002060"/>
+        </w:rPr>
+        <w:t>删除</w:t>
+      </w:r>
+      <w:r>
+        <w:rPr>
+          <w:rFonts w:hint="eastAsia"/>
+          <w:color w:val="002060"/>
+        </w:rPr>
+        <w:t>/</w:t>
+      </w:r>
+      <w:r>
+        <w:rPr>
+          <w:rFonts w:hint="eastAsia"/>
+          <w:color w:val="002060"/>
+        </w:rPr>
+        <w:t>修改</w:t>
+      </w:r>
+      <w:r>
+        <w:rPr>
+          <w:color w:val="002060"/>
+        </w:rPr>
+        <w:t>文件</w:t>
+      </w:r>
+      <w:r>
+        <w:rPr>
+          <w:color w:val="002060"/>
+        </w:rPr>
+        <w:sym w:font="Wingdings" w:char="F0E8"/>
+      </w:r>
+      <w:r>
+        <w:rPr>
+          <w:rFonts w:hint="eastAsia"/>
+          <w:color w:val="002060"/>
+        </w:rPr>
+        <w:t>拉取</w:t>
+      </w:r>
+      <w:r>
+        <w:rPr>
+          <w:color w:val="002060"/>
+        </w:rPr>
+        <w:sym w:font="Wingdings" w:char="F0E8"/>
+      </w:r>
+      <w:r>
+        <w:rPr>
+          <w:rFonts w:hint="eastAsia"/>
+          <w:color w:val="002060"/>
         </w:rPr>
         <w:t>提交</w:t>
+      </w:r>
+      <w:r>
+        <w:rPr>
+          <w:color w:val="002060"/>
+        </w:rPr>
+        <w:sym w:font="Wingdings" w:char="F0E8"/>
+      </w:r>
+      <w:r>
+        <w:rPr>
+          <w:rFonts w:hint="eastAsia"/>
+          <w:color w:val="002060"/>
+        </w:rPr>
+        <w:t>推送</w:t>
+      </w:r>
+    </w:p>
+    <w:p>
+      <w:pPr>
+        <w:pStyle w:val="a7"/>
+        <w:numPr>
+          <w:ilvl w:val="0"/>
+          <w:numId w:val="2"/>
+        </w:numPr>
+        <w:ind w:firstLineChars="0"/>
+        <w:rPr>
+          <w:color w:val="002060"/>
+        </w:rPr>
+      </w:pPr>
+      <w:r>
+        <w:rPr>
+          <w:rFonts w:hint="eastAsia"/>
+          <w:color w:val="002060"/>
+        </w:rPr>
+        <w:t>删除本地仓库，可以修复大多数问题</w:t>
       </w:r>
     </w:p>
     <w:p>
@@ -955,50 +1524,9 @@
       </w:pPr>
       <w:r>
         <w:rPr>
-          <w:rFonts w:hint="eastAsia"/>
-          <w:color w:val="002060"/>
-        </w:rPr>
-        <w:t>拉取</w:t>
-      </w:r>
-      <w:r>
-        <w:rPr>
-          <w:rFonts w:hint="eastAsia"/>
-          <w:color w:val="002060"/>
-        </w:rPr>
-        <w:t xml:space="preserve"> </w:t>
-      </w:r>
-      <w:r>
-        <w:rPr>
-          <w:rFonts w:hint="eastAsia"/>
-          <w:color w:val="002060"/>
-        </w:rPr>
-        <w:t>右键</w:t>
-      </w:r>
-      <w:r>
-        <w:rPr>
-          <w:color w:val="002060"/>
-        </w:rPr>
-        <w:sym w:font="Wingdings" w:char="F0E8"/>
-      </w:r>
-      <w:r>
-        <w:rPr>
-          <w:rFonts w:hint="eastAsia"/>
-          <w:color w:val="002060"/>
-        </w:rPr>
-        <w:t>拉取</w:t>
-      </w:r>
-      <w:r>
-        <w:rPr>
-          <w:color w:val="002060"/>
-        </w:rPr>
-        <w:sym w:font="Wingdings" w:char="F0E8"/>
-      </w:r>
-      <w:r>
-        <w:rPr>
-          <w:rFonts w:hint="eastAsia"/>
-          <w:color w:val="002060"/>
-        </w:rPr>
-        <w:t>确定</w:t>
+          <w:color w:val="002060"/>
+        </w:rPr>
+        <w:t>显示隐藏文件夹</w:t>
       </w:r>
     </w:p>
     <w:p>
@@ -1018,63 +1546,44 @@
           <w:rFonts w:hint="eastAsia"/>
           <w:color w:val="002060"/>
         </w:rPr>
-        <w:t>提交</w:t>
-      </w:r>
-      <w:r>
-        <w:rPr>
-          <w:rFonts w:hint="eastAsia"/>
-          <w:color w:val="002060"/>
-        </w:rPr>
-        <w:t xml:space="preserve"> </w:t>
-      </w:r>
-      <w:r>
-        <w:rPr>
-          <w:rFonts w:hint="eastAsia"/>
-          <w:color w:val="002060"/>
-        </w:rPr>
-        <w:t>右键</w:t>
-      </w:r>
-      <w:r>
-        <w:rPr>
-          <w:color w:val="002060"/>
-        </w:rPr>
-        <w:sym w:font="Wingdings" w:char="F0E8"/>
-      </w:r>
-      <w:r>
-        <w:rPr>
-          <w:rFonts w:hint="eastAsia"/>
-          <w:color w:val="002060"/>
-        </w:rPr>
-        <w:t>提交</w:t>
-      </w:r>
-      <w:r>
-        <w:rPr>
-          <w:color w:val="002060"/>
-        </w:rPr>
-        <w:sym w:font="Wingdings" w:char="F0E8"/>
-      </w:r>
-      <w:r>
-        <w:rPr>
-          <w:rFonts w:hint="eastAsia"/>
-          <w:color w:val="002060"/>
-        </w:rPr>
-        <w:t>填写日志</w:t>
-      </w:r>
-      <w:r>
-        <w:rPr>
-          <w:color w:val="002060"/>
-        </w:rPr>
-        <w:sym w:font="Wingdings" w:char="F0E8"/>
-      </w:r>
-      <w:r>
-        <w:rPr>
-          <w:rFonts w:hint="eastAsia"/>
-          <w:color w:val="002060"/>
-        </w:rPr>
-        <w:t>全选</w:t>
-      </w:r>
-      <w:r>
-        <w:rPr>
+        <w:t>找到</w:t>
+      </w:r>
+      <w:r>
+        <w:rPr>
+          <w:rFonts w:hint="eastAsia"/>
+          <w:color w:val="002060"/>
+        </w:rPr>
+        <w:t>.git</w:t>
+      </w:r>
+      <w:r>
+        <w:rPr>
+          <w:rFonts w:hint="eastAsia"/>
+          <w:color w:val="002060"/>
+        </w:rPr>
+        <w:t>文件夹，复制里面</w:t>
+      </w:r>
+      <w:r>
+        <w:rPr>
+          <w:color w:val="002060"/>
+        </w:rPr>
+        <w:t>的</w:t>
+      </w:r>
+      <w:r>
+        <w:rPr>
+          <w:rFonts w:hint="eastAsia"/>
+          <w:color w:val="002060"/>
+        </w:rPr>
+        <w:t>con</w:t>
+      </w:r>
+      <w:r>
+        <w:rPr>
+          <w:color w:val="002060"/>
+        </w:rPr>
+        <w:t>fig</w:t>
+      </w:r>
+      <w:r>
+        <w:rPr>
+          <w:rFonts w:hint="eastAsia"/>
           <w:color w:val="002060"/>
         </w:rPr>
         <w:t>文件</w:t>
@@ -1083,33 +1592,7 @@
         <w:rPr>
           <w:color w:val="002060"/>
         </w:rPr>
-        <w:sym w:font="Wingdings" w:char="F0E8"/>
-      </w:r>
-      <w:r>
-        <w:rPr>
-          <w:rFonts w:hint="eastAsia"/>
-          <w:color w:val="002060"/>
-        </w:rPr>
-        <w:t>提交并</w:t>
-      </w:r>
-      <w:r>
-        <w:rPr>
-          <w:color w:val="002060"/>
-        </w:rPr>
-        <w:t>推送</w:t>
-      </w:r>
-      <w:r>
-        <w:rPr>
-          <w:color w:val="002060"/>
-        </w:rPr>
-        <w:sym w:font="Wingdings" w:char="F0E8"/>
-      </w:r>
-      <w:r>
-        <w:rPr>
-          <w:rFonts w:hint="eastAsia"/>
-          <w:color w:val="002060"/>
-        </w:rPr>
-        <w:t>确定</w:t>
+        <w:t>至别的位置</w:t>
       </w:r>
     </w:p>
     <w:p>
@@ -1129,56 +1612,54 @@
           <w:rFonts w:hint="eastAsia"/>
           <w:color w:val="002060"/>
         </w:rPr>
-        <w:t>推送（合并到</w:t>
-      </w:r>
-      <w:r>
-        <w:rPr>
-          <w:color w:val="002060"/>
-        </w:rPr>
-        <w:t>第二步</w:t>
-      </w:r>
-      <w:r>
-        <w:rPr>
-          <w:rFonts w:hint="eastAsia"/>
-          <w:color w:val="002060"/>
-        </w:rPr>
-        <w:t>）</w:t>
-      </w:r>
-    </w:p>
-    <w:p>
-      <w:pPr>
-        <w:ind w:left="420"/>
-        <w:rPr>
-          <w:color w:val="002060"/>
-        </w:rPr>
-      </w:pPr>
-      <w:r>
-        <w:rPr>
-          <w:rFonts w:hint="eastAsia"/>
-          <w:color w:val="002060"/>
-        </w:rPr>
-        <w:t>第二种情况</w:t>
-      </w:r>
-      <w:r>
-        <w:rPr>
-          <w:color w:val="002060"/>
-        </w:rPr>
-        <w:t>：</w:t>
-      </w:r>
-      <w:r>
-        <w:rPr>
-          <w:rFonts w:hint="eastAsia"/>
-          <w:color w:val="FF0000"/>
-        </w:rPr>
-        <w:t>已经提交过，没有更改的话，不允许提交，只能推送</w:t>
+        <w:t>回到</w:t>
+      </w:r>
+      <w:r>
+        <w:rPr>
+          <w:color w:val="002060"/>
+        </w:rPr>
+        <w:t>上一层，删除所有文件</w:t>
+      </w:r>
+      <w:r>
+        <w:rPr>
+          <w:rFonts w:hint="eastAsia"/>
+          <w:color w:val="002060"/>
+        </w:rPr>
+        <w:t>/</w:t>
+      </w:r>
+      <w:r>
+        <w:rPr>
+          <w:rFonts w:hint="eastAsia"/>
+          <w:color w:val="002060"/>
+        </w:rPr>
+        <w:t>夹</w:t>
+      </w:r>
+      <w:r>
+        <w:rPr>
+          <w:color w:val="002060"/>
+        </w:rPr>
+        <w:t>，包括</w:t>
+      </w:r>
+      <w:r>
+        <w:rPr>
+          <w:rFonts w:hint="eastAsia"/>
+          <w:color w:val="002060"/>
+        </w:rPr>
+        <w:t>.</w:t>
+      </w:r>
+      <w:r>
+        <w:rPr>
+          <w:color w:val="002060"/>
+        </w:rPr>
+        <w:t>git</w:t>
       </w:r>
     </w:p>
     <w:p>
       <w:pPr>
         <w:pStyle w:val="a7"/>
         <w:numPr>
-          <w:ilvl w:val="0"/>
-          <w:numId w:val="3"/>
+          <w:ilvl w:val="1"/>
+          <w:numId w:val="2"/>
         </w:numPr>
         <w:ind w:firstLineChars="0"/>
         <w:rPr>
@@ -1190,107 +1671,32 @@
           <w:rFonts w:hint="eastAsia"/>
           <w:color w:val="002060"/>
         </w:rPr>
-        <w:t>拉取</w:t>
-      </w:r>
-      <w:r>
-        <w:rPr>
-          <w:rFonts w:hint="eastAsia"/>
-          <w:color w:val="002060"/>
-        </w:rPr>
-        <w:t xml:space="preserve"> </w:t>
-      </w:r>
-      <w:r>
-        <w:rPr>
-          <w:rFonts w:hint="eastAsia"/>
-          <w:color w:val="002060"/>
-        </w:rPr>
-        <w:t>右键</w:t>
-      </w:r>
-      <w:r>
-        <w:rPr>
-          <w:color w:val="002060"/>
-        </w:rPr>
-        <w:sym w:font="Wingdings" w:char="F0E8"/>
-      </w:r>
-      <w:r>
-        <w:rPr>
-          <w:rFonts w:hint="eastAsia"/>
-          <w:color w:val="002060"/>
-        </w:rPr>
-        <w:t>拉取</w:t>
-      </w:r>
-      <w:r>
-        <w:rPr>
-          <w:color w:val="002060"/>
-        </w:rPr>
-        <w:sym w:font="Wingdings" w:char="F0E8"/>
-      </w:r>
-      <w:r>
-        <w:rPr>
-          <w:rFonts w:hint="eastAsia"/>
-          <w:color w:val="002060"/>
-        </w:rPr>
-        <w:t>确定</w:t>
-      </w:r>
-    </w:p>
-    <w:p>
-      <w:pPr>
-        <w:pStyle w:val="a7"/>
-        <w:numPr>
-          <w:ilvl w:val="0"/>
-          <w:numId w:val="3"/>
-        </w:numPr>
-        <w:ind w:firstLineChars="0"/>
-        <w:rPr>
-          <w:color w:val="002060"/>
-        </w:rPr>
-      </w:pPr>
-      <w:r>
-        <w:rPr>
-          <w:rFonts w:hint="eastAsia"/>
-          <w:color w:val="002060"/>
-        </w:rPr>
-        <w:t>推送</w:t>
-      </w:r>
-      <w:r>
-        <w:rPr>
-          <w:rFonts w:hint="eastAsia"/>
-          <w:color w:val="002060"/>
-        </w:rPr>
-        <w:t xml:space="preserve"> </w:t>
-      </w:r>
-      <w:r>
-        <w:rPr>
-          <w:rFonts w:hint="eastAsia"/>
-          <w:color w:val="002060"/>
-        </w:rPr>
-        <w:t>右键</w:t>
-      </w:r>
-      <w:r>
-        <w:rPr>
-          <w:color w:val="002060"/>
-        </w:rPr>
-        <w:sym w:font="Wingdings" w:char="F0E8"/>
-      </w:r>
-      <w:r>
-        <w:rPr>
-          <w:rFonts w:hint="eastAsia"/>
-          <w:color w:val="002060"/>
-        </w:rPr>
-        <w:t>推送</w:t>
-      </w:r>
-      <w:r>
-        <w:rPr>
-          <w:color w:val="002060"/>
-        </w:rPr>
-        <w:sym w:font="Wingdings" w:char="F0E8"/>
-      </w:r>
-      <w:r>
-        <w:rPr>
-          <w:rFonts w:hint="eastAsia"/>
-          <w:color w:val="002060"/>
-        </w:rPr>
-        <w:t>确定</w:t>
+        <w:t>重新建立版本库</w:t>
+      </w:r>
+      <w:r>
+        <w:rPr>
+          <w:color w:val="002060"/>
+        </w:rPr>
+        <w:t>，</w:t>
+      </w:r>
+      <w:r>
+        <w:rPr>
+          <w:rFonts w:hint="eastAsia"/>
+          <w:color w:val="002060"/>
+        </w:rPr>
+        <w:t>将</w:t>
+      </w:r>
+      <w:r>
+        <w:rPr>
+          <w:color w:val="002060"/>
+        </w:rPr>
+        <w:t>config</w:t>
+      </w:r>
+      <w:r>
+        <w:rPr>
+          <w:color w:val="002060"/>
+        </w:rPr>
+        <w:t>放回原先的位置，重新拉取</w:t>
       </w:r>
     </w:p>
     <w:p>
@@ -1310,505 +1716,6 @@
           <w:rFonts w:hint="eastAsia"/>
           <w:color w:val="002060"/>
         </w:rPr>
-        <w:lastRenderedPageBreak/>
-        <w:t>修改</w:t>
-      </w:r>
-      <w:r>
-        <w:rPr>
-          <w:rFonts w:hint="eastAsia"/>
-          <w:color w:val="002060"/>
-        </w:rPr>
-        <w:t>git</w:t>
-      </w:r>
-      <w:r>
-        <w:rPr>
-          <w:color w:val="002060"/>
-        </w:rPr>
-        <w:t>客户端</w:t>
-      </w:r>
-      <w:r>
-        <w:rPr>
-          <w:rFonts w:hint="eastAsia"/>
-          <w:color w:val="002060"/>
-        </w:rPr>
-        <w:t>-</w:t>
-      </w:r>
-      <w:r>
-        <w:rPr>
-          <w:color w:val="002060"/>
-        </w:rPr>
-        <w:t>-</w:t>
-      </w:r>
-      <w:r>
-        <w:rPr>
-          <w:rFonts w:hint="eastAsia"/>
-          <w:color w:val="002060"/>
-        </w:rPr>
-        <w:t>账户</w:t>
-      </w:r>
-      <w:r>
-        <w:rPr>
-          <w:rFonts w:hint="eastAsia"/>
-          <w:color w:val="002060"/>
-        </w:rPr>
-        <w:t>/</w:t>
-      </w:r>
-      <w:r>
-        <w:rPr>
-          <w:rFonts w:hint="eastAsia"/>
-          <w:color w:val="002060"/>
-        </w:rPr>
-        <w:t>密码</w:t>
-      </w:r>
-    </w:p>
-    <w:p>
-      <w:pPr>
-        <w:pStyle w:val="a7"/>
-        <w:ind w:left="420" w:firstLineChars="0" w:firstLine="0"/>
-        <w:rPr>
-          <w:color w:val="002060"/>
-        </w:rPr>
-      </w:pPr>
-      <w:r>
-        <w:rPr>
-          <w:rFonts w:hint="eastAsia"/>
-          <w:color w:val="002060"/>
-        </w:rPr>
-        <w:t>控制面板</w:t>
-      </w:r>
-      <w:r>
-        <w:rPr>
-          <w:color w:val="002060"/>
-        </w:rPr>
-        <w:sym w:font="Wingdings" w:char="F0E8"/>
-      </w:r>
-      <w:r>
-        <w:rPr>
-          <w:rFonts w:hint="eastAsia"/>
-          <w:color w:val="002060"/>
-        </w:rPr>
-        <w:t>用户账户</w:t>
-      </w:r>
-      <w:r>
-        <w:rPr>
-          <w:color w:val="002060"/>
-        </w:rPr>
-        <w:sym w:font="Wingdings" w:char="F0E8"/>
-      </w:r>
-      <w:r>
-        <w:rPr>
-          <w:rFonts w:hint="eastAsia"/>
-          <w:color w:val="002060"/>
-        </w:rPr>
-        <w:t>凭据管理器</w:t>
-      </w:r>
-      <w:r>
-        <w:rPr>
-          <w:color w:val="002060"/>
-        </w:rPr>
-        <w:sym w:font="Wingdings" w:char="F0E8"/>
-      </w:r>
-      <w:r>
-        <w:rPr>
-          <w:rFonts w:hint="eastAsia"/>
-          <w:color w:val="002060"/>
-        </w:rPr>
-        <w:t>普通凭据</w:t>
-      </w:r>
-      <w:r>
-        <w:rPr>
-          <w:color w:val="002060"/>
-        </w:rPr>
-        <w:sym w:font="Wingdings" w:char="F0E8"/>
-      </w:r>
-      <w:r>
-        <w:rPr>
-          <w:rFonts w:hint="eastAsia"/>
-          <w:color w:val="002060"/>
-        </w:rPr>
-        <w:t>查找到</w:t>
-      </w:r>
-      <w:r>
-        <w:rPr>
-          <w:rFonts w:hint="eastAsia"/>
-          <w:color w:val="002060"/>
-        </w:rPr>
-        <w:t>git</w:t>
-      </w:r>
-      <w:r>
-        <w:rPr>
-          <w:color w:val="002060"/>
-        </w:rPr>
-        <w:t>.dev.tecent.com</w:t>
-      </w:r>
-      <w:r>
-        <w:rPr>
-          <w:color w:val="002060"/>
-        </w:rPr>
-        <w:sym w:font="Wingdings" w:char="F0E8"/>
-      </w:r>
-      <w:r>
-        <w:rPr>
-          <w:rFonts w:hint="eastAsia"/>
-          <w:color w:val="002060"/>
-        </w:rPr>
-        <w:t>编辑</w:t>
-      </w:r>
-      <w:r>
-        <w:rPr>
-          <w:color w:val="002060"/>
-        </w:rPr>
-        <w:sym w:font="Wingdings" w:char="F0E8"/>
-      </w:r>
-      <w:r>
-        <w:rPr>
-          <w:rFonts w:hint="eastAsia"/>
-          <w:color w:val="002060"/>
-        </w:rPr>
-        <w:t>重新输入账号密码</w:t>
-      </w:r>
-    </w:p>
-    <w:p>
-      <w:pPr>
-        <w:pStyle w:val="a7"/>
-        <w:numPr>
-          <w:ilvl w:val="0"/>
-          <w:numId w:val="2"/>
-        </w:numPr>
-        <w:ind w:firstLineChars="0"/>
-        <w:rPr>
-          <w:color w:val="002060"/>
-        </w:rPr>
-      </w:pPr>
-      <w:r>
-        <w:rPr>
-          <w:rFonts w:hint="eastAsia"/>
-          <w:color w:val="002060"/>
-        </w:rPr>
-        <w:t>删除</w:t>
-      </w:r>
-      <w:r>
-        <w:rPr>
-          <w:rFonts w:hint="eastAsia"/>
-          <w:color w:val="002060"/>
-        </w:rPr>
-        <w:t>/</w:t>
-      </w:r>
-      <w:r>
-        <w:rPr>
-          <w:rFonts w:hint="eastAsia"/>
-          <w:color w:val="002060"/>
-        </w:rPr>
-        <w:t>修改</w:t>
-      </w:r>
-    </w:p>
-    <w:p>
-      <w:pPr>
-        <w:pStyle w:val="a7"/>
-        <w:ind w:left="420" w:firstLineChars="0" w:firstLine="0"/>
-        <w:rPr>
-          <w:color w:val="002060"/>
-        </w:rPr>
-      </w:pPr>
-      <w:r>
-        <w:rPr>
-          <w:rFonts w:hint="eastAsia"/>
-          <w:color w:val="002060"/>
-        </w:rPr>
-        <w:t>正常</w:t>
-      </w:r>
-      <w:r>
-        <w:rPr>
-          <w:color w:val="002060"/>
-        </w:rPr>
-        <w:t>删除</w:t>
-      </w:r>
-      <w:r>
-        <w:rPr>
-          <w:rFonts w:hint="eastAsia"/>
-          <w:color w:val="002060"/>
-        </w:rPr>
-        <w:t>/</w:t>
-      </w:r>
-      <w:r>
-        <w:rPr>
-          <w:rFonts w:hint="eastAsia"/>
-          <w:color w:val="002060"/>
-        </w:rPr>
-        <w:t>修改</w:t>
-      </w:r>
-      <w:r>
-        <w:rPr>
-          <w:color w:val="002060"/>
-        </w:rPr>
-        <w:t>文件</w:t>
-      </w:r>
-      <w:r>
-        <w:rPr>
-          <w:color w:val="002060"/>
-        </w:rPr>
-        <w:sym w:font="Wingdings" w:char="F0E8"/>
-      </w:r>
-      <w:r>
-        <w:rPr>
-          <w:rFonts w:hint="eastAsia"/>
-          <w:color w:val="002060"/>
-        </w:rPr>
-        <w:t>拉取</w:t>
-      </w:r>
-      <w:r>
-        <w:rPr>
-          <w:color w:val="002060"/>
-        </w:rPr>
-        <w:sym w:font="Wingdings" w:char="F0E8"/>
-      </w:r>
-      <w:r>
-        <w:rPr>
-          <w:rFonts w:hint="eastAsia"/>
-          <w:color w:val="002060"/>
-        </w:rPr>
-        <w:t>提交</w:t>
-      </w:r>
-      <w:r>
-        <w:rPr>
-          <w:color w:val="002060"/>
-        </w:rPr>
-        <w:sym w:font="Wingdings" w:char="F0E8"/>
-      </w:r>
-      <w:r>
-        <w:rPr>
-          <w:rFonts w:hint="eastAsia"/>
-          <w:color w:val="002060"/>
-        </w:rPr>
-        <w:t>推送</w:t>
-      </w:r>
-    </w:p>
-    <w:p>
-      <w:pPr>
-        <w:pStyle w:val="a7"/>
-        <w:numPr>
-          <w:ilvl w:val="0"/>
-          <w:numId w:val="2"/>
-        </w:numPr>
-        <w:ind w:firstLineChars="0"/>
-        <w:rPr>
-          <w:color w:val="002060"/>
-        </w:rPr>
-      </w:pPr>
-      <w:r>
-        <w:rPr>
-          <w:rFonts w:hint="eastAsia"/>
-          <w:color w:val="002060"/>
-        </w:rPr>
-        <w:t>删除本地仓库，可以修复大多数问题</w:t>
-      </w:r>
-    </w:p>
-    <w:p>
-      <w:pPr>
-        <w:pStyle w:val="a7"/>
-        <w:numPr>
-          <w:ilvl w:val="1"/>
-          <w:numId w:val="2"/>
-        </w:numPr>
-        <w:ind w:firstLineChars="0"/>
-        <w:rPr>
-          <w:color w:val="002060"/>
-        </w:rPr>
-      </w:pPr>
-      <w:r>
-        <w:rPr>
-          <w:color w:val="002060"/>
-        </w:rPr>
-        <w:t>显示隐藏文件夹</w:t>
-      </w:r>
-    </w:p>
-    <w:p>
-      <w:pPr>
-        <w:pStyle w:val="a7"/>
-        <w:numPr>
-          <w:ilvl w:val="1"/>
-          <w:numId w:val="2"/>
-        </w:numPr>
-        <w:ind w:firstLineChars="0"/>
-        <w:rPr>
-          <w:color w:val="002060"/>
-        </w:rPr>
-      </w:pPr>
-      <w:r>
-        <w:rPr>
-          <w:rFonts w:hint="eastAsia"/>
-          <w:color w:val="002060"/>
-        </w:rPr>
-        <w:t>找到</w:t>
-      </w:r>
-      <w:r>
-        <w:rPr>
-          <w:rFonts w:hint="eastAsia"/>
-          <w:color w:val="002060"/>
-        </w:rPr>
-        <w:t>.git</w:t>
-      </w:r>
-      <w:r>
-        <w:rPr>
-          <w:rFonts w:hint="eastAsia"/>
-          <w:color w:val="002060"/>
-        </w:rPr>
-        <w:t>文件夹，复制里面</w:t>
-      </w:r>
-      <w:r>
-        <w:rPr>
-          <w:color w:val="002060"/>
-        </w:rPr>
-        <w:t>的</w:t>
-      </w:r>
-      <w:r>
-        <w:rPr>
-          <w:rFonts w:hint="eastAsia"/>
-          <w:color w:val="002060"/>
-        </w:rPr>
-        <w:t>con</w:t>
-      </w:r>
-      <w:r>
-        <w:rPr>
-          <w:color w:val="002060"/>
-        </w:rPr>
-        <w:t>fig</w:t>
-      </w:r>
-      <w:r>
-        <w:rPr>
-          <w:rFonts w:hint="eastAsia"/>
-          <w:color w:val="002060"/>
-        </w:rPr>
-        <w:t>文件</w:t>
-      </w:r>
-      <w:r>
-        <w:rPr>
-          <w:color w:val="002060"/>
-        </w:rPr>
-        <w:t>至别的位置</w:t>
-      </w:r>
-    </w:p>
-    <w:p>
-      <w:pPr>
-        <w:pStyle w:val="a7"/>
-        <w:numPr>
-          <w:ilvl w:val="1"/>
-          <w:numId w:val="2"/>
-        </w:numPr>
-        <w:ind w:firstLineChars="0"/>
-        <w:rPr>
-          <w:color w:val="002060"/>
-        </w:rPr>
-      </w:pPr>
-      <w:r>
-        <w:rPr>
-          <w:rFonts w:hint="eastAsia"/>
-          <w:color w:val="002060"/>
-        </w:rPr>
-        <w:t>回到</w:t>
-      </w:r>
-      <w:r>
-        <w:rPr>
-          <w:color w:val="002060"/>
-        </w:rPr>
-        <w:t>上一层，删除所有文件</w:t>
-      </w:r>
-      <w:r>
-        <w:rPr>
-          <w:rFonts w:hint="eastAsia"/>
-          <w:color w:val="002060"/>
-        </w:rPr>
-        <w:t>/</w:t>
-      </w:r>
-      <w:r>
-        <w:rPr>
-          <w:rFonts w:hint="eastAsia"/>
-          <w:color w:val="002060"/>
-        </w:rPr>
-        <w:t>夹</w:t>
-      </w:r>
-      <w:r>
-        <w:rPr>
-          <w:color w:val="002060"/>
-        </w:rPr>
-        <w:t>，包括</w:t>
-      </w:r>
-      <w:r>
-        <w:rPr>
-          <w:rFonts w:hint="eastAsia"/>
-          <w:color w:val="002060"/>
-        </w:rPr>
-        <w:t>.</w:t>
-      </w:r>
-      <w:r>
-        <w:rPr>
-          <w:color w:val="002060"/>
-        </w:rPr>
-        <w:t>git</w:t>
-      </w:r>
-    </w:p>
-    <w:p>
-      <w:pPr>
-        <w:pStyle w:val="a7"/>
-        <w:numPr>
-          <w:ilvl w:val="1"/>
-          <w:numId w:val="2"/>
-        </w:numPr>
-        <w:ind w:firstLineChars="0"/>
-        <w:rPr>
-          <w:color w:val="002060"/>
-        </w:rPr>
-      </w:pPr>
-      <w:r>
-        <w:rPr>
-          <w:rFonts w:hint="eastAsia"/>
-          <w:color w:val="002060"/>
-        </w:rPr>
-        <w:t>重新建立版本库</w:t>
-      </w:r>
-      <w:r>
-        <w:rPr>
-          <w:color w:val="002060"/>
-        </w:rPr>
-        <w:t>，</w:t>
-      </w:r>
-      <w:r>
-        <w:rPr>
-          <w:rFonts w:hint="eastAsia"/>
-          <w:color w:val="002060"/>
-        </w:rPr>
-        <w:t>将</w:t>
-      </w:r>
-      <w:r>
-        <w:rPr>
-          <w:color w:val="002060"/>
-        </w:rPr>
-        <w:t>config</w:t>
-      </w:r>
-      <w:r>
-        <w:rPr>
-          <w:color w:val="002060"/>
-        </w:rPr>
-        <w:t>放回原先的位置，重新拉取</w:t>
-      </w:r>
-    </w:p>
-    <w:p>
-      <w:pPr>
-        <w:pStyle w:val="a7"/>
-        <w:numPr>
-          <w:ilvl w:val="0"/>
-          <w:numId w:val="2"/>
-        </w:numPr>
-        <w:ind w:firstLineChars="0"/>
-        <w:rPr>
-          <w:color w:val="002060"/>
-        </w:rPr>
-      </w:pPr>
-      <w:r>
-        <w:rPr>
-          <w:rFonts w:hint="eastAsia"/>
-          <w:color w:val="002060"/>
-        </w:rPr>
         <w:t>创建分支</w:t>
       </w:r>
       <w:r>
@@ -1818,8 +1725,6 @@
         </w:rPr>
         <w:t>，合并分支</w:t>
       </w:r>
-      <w:bookmarkStart w:id="0" w:name="_GoBack"/>
-      <w:bookmarkEnd w:id="0"/>
     </w:p>
     <w:p>
       <w:pPr>
@@ -2245,21 +2150,7 @@
           <w:rFonts w:hint="eastAsia"/>
           <w:color w:val="002060"/>
         </w:rPr>
-        <w:t>黄色叹号的</w:t>
-      </w:r>
-      <w:r>
-        <w:rPr>
-          <w:rFonts w:hint="eastAsia"/>
-          <w:color w:val="002060"/>
-        </w:rPr>
-        <w:t>标示文件</w:t>
-      </w:r>
-      <w:r>
-        <w:rPr>
-          <w:rFonts w:hint="eastAsia"/>
-          <w:color w:val="002060"/>
-        </w:rPr>
-        <w:t>，标明文件冲突。</w:t>
+        <w:t>黄色叹号的标示文件，标明文件冲突。</w:t>
       </w:r>
       <w:r>
         <w:rPr>
@@ -2290,21 +2181,7 @@
           <w:rFonts w:hint="eastAsia"/>
           <w:color w:val="002060"/>
         </w:rPr>
-        <w:t>，或者</w:t>
-      </w:r>
-      <w:r>
-        <w:rPr>
-          <w:rFonts w:hint="eastAsia"/>
-          <w:color w:val="002060"/>
-        </w:rPr>
-        <w:t>双击冲突列表中的文件</w:t>
-      </w:r>
-      <w:r>
-        <w:rPr>
-          <w:rFonts w:hint="eastAsia"/>
-          <w:color w:val="002060"/>
-        </w:rPr>
-        <w:t>。</w:t>
+        <w:t>，或者双击冲突列表中的文件。</w:t>
       </w:r>
     </w:p>
     <w:p>
@@ -2430,7 +2307,6 @@
         <w:ind w:left="840" w:firstLineChars="0" w:firstLine="0"/>
         <w:jc w:val="left"/>
         <w:rPr>
-          <w:rFonts w:hint="eastAsia"/>
           <w:color w:val="002060"/>
         </w:rPr>
       </w:pPr>
@@ -2452,28 +2328,7 @@
           <w:rFonts w:hint="eastAsia"/>
           <w:color w:val="002060"/>
         </w:rPr>
-        <w:t>在打开的窗口中</w:t>
-      </w:r>
-      <w:r>
-        <w:rPr>
-          <w:rFonts w:hint="eastAsia"/>
-          <w:color w:val="002060"/>
-        </w:rPr>
-        <w:t>，右键选择正确的代码块</w:t>
-      </w:r>
-      <w:r>
-        <w:rPr>
-          <w:rFonts w:hint="eastAsia"/>
-          <w:color w:val="002060"/>
-        </w:rPr>
-        <w:t>或者手动在下面的“已合并”窗口</w:t>
-      </w:r>
-      <w:r>
-        <w:rPr>
-          <w:rFonts w:hint="eastAsia"/>
-          <w:color w:val="002060"/>
-        </w:rPr>
-        <w:t>，并应用，修改好文件之后，选择</w:t>
+        <w:t>在打开的窗口中，右键选择正确的代码块或者手动在下面的“已合并”窗口，并应用，修改好文件之后，选择</w:t>
       </w:r>
       <w:r>
         <w:rPr>
@@ -2522,7 +2377,6 @@
         <w:ind w:left="840" w:firstLineChars="0" w:firstLine="0"/>
         <w:jc w:val="left"/>
         <w:rPr>
-          <w:rFonts w:hint="eastAsia"/>
           <w:color w:val="002060"/>
         </w:rPr>
       </w:pPr>
@@ -2763,7 +2617,6 @@
         </w:numPr>
         <w:ind w:firstLineChars="0"/>
         <w:rPr>
-          <w:rFonts w:hint="eastAsia"/>
           <w:color w:val="002060"/>
         </w:rPr>
       </w:pPr>
@@ -2792,7 +2645,6 @@
         <w:pStyle w:val="a7"/>
         <w:ind w:left="840" w:firstLineChars="0" w:firstLine="0"/>
         <w:rPr>
-          <w:rFonts w:hint="eastAsia"/>
           <w:color w:val="002060"/>
         </w:rPr>
       </w:pPr>
@@ -3035,6 +2887,92 @@
     </w:lvl>
   </w:abstractNum>
   <w:abstractNum w:abstractNumId="1" w15:restartNumberingAfterBreak="0">
+    <w:nsid w:val="0E92291D"/>
+    <w:multiLevelType w:val="hybridMultilevel"/>
+    <w:tmpl w:val="5B926FD4"/>
+    <w:lvl w:ilvl="0" w:tplc="04090019">
+      <w:start w:val="1"/>
+      <w:numFmt w:val="lowerLetter"/>
+      <w:lvlText w:val="%1)"/>
+      <w:lvlJc w:val="left"/>
+      <w:pPr>
+        <w:ind w:left="840" w:hanging="420"/>
+      </w:pPr>
+    </w:lvl>
+    <w:lvl w:ilvl="1" w:tplc="04090019">
+      <w:start w:val="1"/>
+      <w:numFmt w:val="lowerLetter"/>
+      <w:lvlText w:val="%2)"/>
+      <w:lvlJc w:val="left"/>
+      <w:pPr>
+        <w:ind w:left="1260" w:hanging="420"/>
+      </w:pPr>
+    </w:lvl>
+    <w:lvl w:ilvl="2" w:tplc="0409001B" w:tentative="1">
+      <w:start w:val="1"/>
+      <w:numFmt w:val="lowerRoman"/>
+      <w:lvlText w:val="%3."/>
+      <w:lvlJc w:val="right"/>
+      <w:pPr>
+        <w:ind w:left="1680" w:hanging="420"/>
+      </w:pPr>
+    </w:lvl>
+    <w:lvl w:ilvl="3" w:tplc="0409000F" w:tentative="1">
+      <w:start w:val="1"/>
+      <w:numFmt w:val="decimal"/>
+      <w:lvlText w:val="%4."/>
+      <w:lvlJc w:val="left"/>
+      <w:pPr>
+        <w:ind w:left="2100" w:hanging="420"/>
+      </w:pPr>
+    </w:lvl>
+    <w:lvl w:ilvl="4" w:tplc="04090019" w:tentative="1">
+      <w:start w:val="1"/>
+      <w:numFmt w:val="lowerLetter"/>
+      <w:lvlText w:val="%5)"/>
+      <w:lvlJc w:val="left"/>
+      <w:pPr>
+        <w:ind w:left="2520" w:hanging="420"/>
+      </w:pPr>
+    </w:lvl>
+    <w:lvl w:ilvl="5" w:tplc="0409001B" w:tentative="1">
+      <w:start w:val="1"/>
+      <w:numFmt w:val="lowerRoman"/>
+      <w:lvlText w:val="%6."/>
+      <w:lvlJc w:val="right"/>
+      <w:pPr>
+        <w:ind w:left="2940" w:hanging="420"/>
+      </w:pPr>
+    </w:lvl>
+    <w:lvl w:ilvl="6" w:tplc="0409000F" w:tentative="1">
+      <w:start w:val="1"/>
+      <w:numFmt w:val="decimal"/>
+      <w:lvlText w:val="%7."/>
+      <w:lvlJc w:val="left"/>
+      <w:pPr>
+        <w:ind w:left="3360" w:hanging="420"/>
+      </w:pPr>
+    </w:lvl>
+    <w:lvl w:ilvl="7" w:tplc="04090019" w:tentative="1">
+      <w:start w:val="1"/>
+      <w:numFmt w:val="lowerLetter"/>
+      <w:lvlText w:val="%8)"/>
+      <w:lvlJc w:val="left"/>
+      <w:pPr>
+        <w:ind w:left="3780" w:hanging="420"/>
+      </w:pPr>
+    </w:lvl>
+    <w:lvl w:ilvl="8" w:tplc="0409001B" w:tentative="1">
+      <w:start w:val="1"/>
+      <w:numFmt w:val="lowerRoman"/>
+      <w:lvlText w:val="%9."/>
+      <w:lvlJc w:val="right"/>
+      <w:pPr>
+        <w:ind w:left="4200" w:hanging="420"/>
+      </w:pPr>
+    </w:lvl>
+  </w:abstractNum>
+  <w:abstractNum w:abstractNumId="2" w15:restartNumberingAfterBreak="0">
     <w:nsid w:val="52885F6E"/>
     <w:multiLevelType w:val="hybridMultilevel"/>
     <w:tmpl w:val="9DD6C406"/>
@@ -3120,7 +3058,93 @@
       </w:pPr>
     </w:lvl>
   </w:abstractNum>
-  <w:abstractNum w:abstractNumId="2" w15:restartNumberingAfterBreak="0">
+  <w:abstractNum w:abstractNumId="3" w15:restartNumberingAfterBreak="0">
+    <w:nsid w:val="55B41286"/>
+    <w:multiLevelType w:val="hybridMultilevel"/>
+    <w:tmpl w:val="B8705572"/>
+    <w:lvl w:ilvl="0" w:tplc="04090019">
+      <w:start w:val="1"/>
+      <w:numFmt w:val="lowerLetter"/>
+      <w:lvlText w:val="%1)"/>
+      <w:lvlJc w:val="left"/>
+      <w:pPr>
+        <w:ind w:left="826" w:hanging="420"/>
+      </w:pPr>
+    </w:lvl>
+    <w:lvl w:ilvl="1" w:tplc="04090019" w:tentative="1">
+      <w:start w:val="1"/>
+      <w:numFmt w:val="lowerLetter"/>
+      <w:lvlText w:val="%2)"/>
+      <w:lvlJc w:val="left"/>
+      <w:pPr>
+        <w:ind w:left="1246" w:hanging="420"/>
+      </w:pPr>
+    </w:lvl>
+    <w:lvl w:ilvl="2" w:tplc="0409001B" w:tentative="1">
+      <w:start w:val="1"/>
+      <w:numFmt w:val="lowerRoman"/>
+      <w:lvlText w:val="%3."/>
+      <w:lvlJc w:val="right"/>
+      <w:pPr>
+        <w:ind w:left="1666" w:hanging="420"/>
+      </w:pPr>
+    </w:lvl>
+    <w:lvl w:ilvl="3" w:tplc="0409000F" w:tentative="1">
+      <w:start w:val="1"/>
+      <w:numFmt w:val="decimal"/>
+      <w:lvlText w:val="%4."/>
+      <w:lvlJc w:val="left"/>
+      <w:pPr>
+        <w:ind w:left="2086" w:hanging="420"/>
+      </w:pPr>
+    </w:lvl>
+    <w:lvl w:ilvl="4" w:tplc="04090019" w:tentative="1">
+      <w:start w:val="1"/>
+      <w:numFmt w:val="lowerLetter"/>
+      <w:lvlText w:val="%5)"/>
+      <w:lvlJc w:val="left"/>
+      <w:pPr>
+        <w:ind w:left="2506" w:hanging="420"/>
+      </w:pPr>
+    </w:lvl>
+    <w:lvl w:ilvl="5" w:tplc="0409001B" w:tentative="1">
+      <w:start w:val="1"/>
+      <w:numFmt w:val="lowerRoman"/>
+      <w:lvlText w:val="%6."/>
+      <w:lvlJc w:val="right"/>
+      <w:pPr>
+        <w:ind w:left="2926" w:hanging="420"/>
+      </w:pPr>
+    </w:lvl>
+    <w:lvl w:ilvl="6" w:tplc="0409000F" w:tentative="1">
+      <w:start w:val="1"/>
+      <w:numFmt w:val="decimal"/>
+      <w:lvlText w:val="%7."/>
+      <w:lvlJc w:val="left"/>
+      <w:pPr>
+        <w:ind w:left="3346" w:hanging="420"/>
+      </w:pPr>
+    </w:lvl>
+    <w:lvl w:ilvl="7" w:tplc="04090019" w:tentative="1">
+      <w:start w:val="1"/>
+      <w:numFmt w:val="lowerLetter"/>
+      <w:lvlText w:val="%8)"/>
+      <w:lvlJc w:val="left"/>
+      <w:pPr>
+        <w:ind w:left="3766" w:hanging="420"/>
+      </w:pPr>
+    </w:lvl>
+    <w:lvl w:ilvl="8" w:tplc="0409001B" w:tentative="1">
+      <w:start w:val="1"/>
+      <w:numFmt w:val="lowerRoman"/>
+      <w:lvlText w:val="%9."/>
+      <w:lvlJc w:val="right"/>
+      <w:pPr>
+        <w:ind w:left="4186" w:hanging="420"/>
+      </w:pPr>
+    </w:lvl>
+  </w:abstractNum>
+  <w:abstractNum w:abstractNumId="4" w15:restartNumberingAfterBreak="0">
     <w:nsid w:val="70E97D96"/>
     <w:multiLevelType w:val="hybridMultilevel"/>
     <w:tmpl w:val="EEB40790"/>
@@ -3206,10 +3230,10 @@
       </w:pPr>
     </w:lvl>
   </w:abstractNum>
-  <w:abstractNum w:abstractNumId="3" w15:restartNumberingAfterBreak="0">
+  <w:abstractNum w:abstractNumId="5" w15:restartNumberingAfterBreak="0">
     <w:nsid w:val="752969A3"/>
     <w:multiLevelType w:val="hybridMultilevel"/>
-    <w:tmpl w:val="BF022F14"/>
+    <w:tmpl w:val="4DDC45CC"/>
     <w:lvl w:ilvl="0" w:tplc="0409000F">
       <w:start w:val="1"/>
       <w:numFmt w:val="decimal"/>
@@ -3293,16 +3317,22 @@
     </w:lvl>
   </w:abstractNum>
   <w:num w:numId="1">
-    <w:abstractNumId w:val="2"/>
+    <w:abstractNumId w:val="4"/>
   </w:num>
   <w:num w:numId="2">
-    <w:abstractNumId w:val="3"/>
+    <w:abstractNumId w:val="5"/>
   </w:num>
   <w:num w:numId="3">
-    <w:abstractNumId w:val="1"/>
+    <w:abstractNumId w:val="2"/>
   </w:num>
   <w:num w:numId="4">
     <w:abstractNumId w:val="0"/>
+  </w:num>
+  <w:num w:numId="5">
+    <w:abstractNumId w:val="1"/>
+  </w:num>
+  <w:num w:numId="6">
+    <w:abstractNumId w:val="3"/>
   </w:num>
 </w:numbering>
 </file>
@@ -3731,6 +3761,7 @@
   <w:style w:type="character" w:default="1" w:styleId="a0">
     <w:name w:val="Default Paragraph Font"/>
     <w:uiPriority w:val="1"/>
+    <w:semiHidden/>
     <w:unhideWhenUsed/>
   </w:style>
   <w:style w:type="table" w:default="1" w:styleId="a1">
